--- a/workloopR Analysis of work loops and other data from muscle physiology experiments in R.docx
+++ b/workloopR Analysis of work loops and other data from muscle physiology experiments in R.docx
@@ -1,6 +1,6 @@
 
 <file path=word/document.xml><?xml version="1.0" encoding="utf-8"?>
-<w:document xmlns:wpc="http://schemas.microsoft.com/office/word/2010/wordprocessingCanvas" xmlns:cx="http://schemas.microsoft.com/office/drawing/2014/chartex" xmlns:cx1="http://schemas.microsoft.com/office/drawing/2015/9/8/chartex" xmlns:cx2="http://schemas.microsoft.com/office/drawing/2015/10/21/chartex" xmlns:cx3="http://schemas.microsoft.com/office/drawing/2016/5/9/chartex" xmlns:cx4="http://schemas.microsoft.com/office/drawing/2016/5/10/chartex" xmlns:cx5="http://schemas.microsoft.com/office/drawing/2016/5/11/chartex" xmlns:cx6="http://schemas.microsoft.com/office/drawing/2016/5/12/chartex" xmlns:cx7="http://schemas.microsoft.com/office/drawing/2016/5/13/chartex" xmlns:cx8="http://schemas.microsoft.com/office/drawing/2016/5/14/chartex" xmlns:mc="http://schemas.openxmlformats.org/markup-compatibility/2006" xmlns:aink="http://schemas.microsoft.com/office/drawing/2016/ink" xmlns:am3d="http://schemas.microsoft.com/office/drawing/2017/model3d" xmlns:o="urn:schemas-microsoft-com:office:office" xmlns:r="http://schemas.openxmlformats.org/officeDocument/2006/relationships" xmlns:m="http://schemas.openxmlformats.org/officeDocument/2006/math" xmlns:v="urn:schemas-microsoft-com:vml" xmlns:wp14="http://schemas.microsoft.com/office/word/2010/wordprocessingDrawing" xmlns:wp="http://schemas.openxmlformats.org/drawingml/2006/wordprocessingDrawing" xmlns:w10="urn:schemas-microsoft-com:office:word" xmlns:w="http://schemas.openxmlformats.org/wordprocessingml/2006/main" xmlns:w14="http://schemas.microsoft.com/office/word/2010/wordml" xmlns:w15="http://schemas.microsoft.com/office/word/2012/wordml" xmlns:w16cex="http://schemas.microsoft.com/office/word/2018/wordml/cex" xmlns:w16cid="http://schemas.microsoft.com/office/word/2016/wordml/cid" xmlns:w16="http://schemas.microsoft.com/office/word/2018/wordml" xmlns:w16sdtdh="http://schemas.microsoft.com/office/word/2020/wordml/sdtdatahash" xmlns:w16se="http://schemas.microsoft.com/office/word/2015/wordml/symex" xmlns:wpg="http://schemas.microsoft.com/office/word/2010/wordprocessingGroup" xmlns:wpi="http://schemas.microsoft.com/office/word/2010/wordprocessingInk" xmlns:wne="http://schemas.microsoft.com/office/word/2006/wordml" xmlns:wps="http://schemas.microsoft.com/office/word/2010/wordprocessingShape" mc:Ignorable="w14 w15 w16se w16cid w16 w16cex w16sdtdh wp14">
+<w:document xmlns:wpc="http://schemas.microsoft.com/office/word/2010/wordprocessingCanvas" xmlns:cx="http://schemas.microsoft.com/office/drawing/2014/chartex" xmlns:cx1="http://schemas.microsoft.com/office/drawing/2015/9/8/chartex" xmlns:cx2="http://schemas.microsoft.com/office/drawing/2015/10/21/chartex" xmlns:cx3="http://schemas.microsoft.com/office/drawing/2016/5/9/chartex" xmlns:cx4="http://schemas.microsoft.com/office/drawing/2016/5/10/chartex" xmlns:cx5="http://schemas.microsoft.com/office/drawing/2016/5/11/chartex" xmlns:cx6="http://schemas.microsoft.com/office/drawing/2016/5/12/chartex" xmlns:cx7="http://schemas.microsoft.com/office/drawing/2016/5/13/chartex" xmlns:cx8="http://schemas.microsoft.com/office/drawing/2016/5/14/chartex" xmlns:mc="http://schemas.openxmlformats.org/markup-compatibility/2006" xmlns:aink="http://schemas.microsoft.com/office/drawing/2016/ink" xmlns:am3d="http://schemas.microsoft.com/office/drawing/2017/model3d" xmlns:o="urn:schemas-microsoft-com:office:office" xmlns:oel="http://schemas.microsoft.com/office/2019/extlst" xmlns:r="http://schemas.openxmlformats.org/officeDocument/2006/relationships" xmlns:m="http://schemas.openxmlformats.org/officeDocument/2006/math" xmlns:v="urn:schemas-microsoft-com:vml" xmlns:wp14="http://schemas.microsoft.com/office/word/2010/wordprocessingDrawing" xmlns:wp="http://schemas.openxmlformats.org/drawingml/2006/wordprocessingDrawing" xmlns:w10="urn:schemas-microsoft-com:office:word" xmlns:w="http://schemas.openxmlformats.org/wordprocessingml/2006/main" xmlns:w14="http://schemas.microsoft.com/office/word/2010/wordml" xmlns:w15="http://schemas.microsoft.com/office/word/2012/wordml" xmlns:w16cex="http://schemas.microsoft.com/office/word/2018/wordml/cex" xmlns:w16cid="http://schemas.microsoft.com/office/word/2016/wordml/cid" xmlns:w16="http://schemas.microsoft.com/office/word/2018/wordml" xmlns:w16sdtdh="http://schemas.microsoft.com/office/word/2020/wordml/sdtdatahash" xmlns:w16se="http://schemas.microsoft.com/office/word/2015/wordml/symex" xmlns:wpg="http://schemas.microsoft.com/office/word/2010/wordprocessingGroup" xmlns:wpi="http://schemas.microsoft.com/office/word/2010/wordprocessingInk" xmlns:wne="http://schemas.microsoft.com/office/word/2006/wordml" xmlns:wps="http://schemas.microsoft.com/office/word/2010/wordprocessingShape" mc:Ignorable="w14 w15 w16se w16cid w16 w16cex w16sdtdh wp14">
   <w:body>
     <w:p>
       <w:pPr>
@@ -73,6 +73,9 @@
         </w:rPr>
       </w:pPr>
       <w:r>
+        <w:rPr>
+          <w:noProof/>
+        </w:rPr>
         <w:drawing>
           <wp:inline distT="0" distB="0" distL="0" distR="0" wp14:anchorId="0116AEDB" wp14:editId="5E3EBD21">
             <wp:extent cx="1428750" cy="1647825"/>
@@ -138,21 +141,19 @@
         </w:rPr>
         <w:t xml:space="preserve">To give muscle physiologists a set of tools to help perform reproducible research, we present our new R package </w:t>
       </w:r>
-      <w:hyperlink r:id="rId6" w:tgtFrame="_blank" w:history="1">
-        <w:proofErr w:type="spellStart"/>
-        <w:r>
-          <w:rPr>
-            <w:rFonts w:ascii="Times New Roman" w:eastAsia="Times New Roman" w:hAnsi="Times New Roman" w:cs="Times New Roman"/>
-            <w:color w:val="0000FF"/>
-            <w:sz w:val="20"/>
-            <w:szCs w:val="20"/>
-            <w:u w:val="single"/>
-            <w:lang w:eastAsia="en-IN"/>
-          </w:rPr>
-          <w:t>workloopR</w:t>
-        </w:r>
-        <w:proofErr w:type="spellEnd"/>
-      </w:hyperlink>
+      <w:proofErr w:type="spellStart"/>
+      <w:r>
+        <w:rPr>
+          <w:rFonts w:ascii="Times New Roman" w:eastAsia="Times New Roman" w:hAnsi="Times New Roman" w:cs="Times New Roman"/>
+          <w:color w:val="0000FF"/>
+          <w:sz w:val="20"/>
+          <w:szCs w:val="20"/>
+          <w:u w:val="single"/>
+          <w:lang w:eastAsia="en-IN"/>
+        </w:rPr>
+        <w:t>workloopR</w:t>
+      </w:r>
+      <w:proofErr w:type="spellEnd"/>
       <w:r>
         <w:rPr>
           <w:rFonts w:ascii="Times New Roman" w:eastAsia="Times New Roman" w:hAnsi="Times New Roman" w:cs="Times New Roman"/>
@@ -233,19 +234,17 @@
           <w:lang w:eastAsia="en-IN"/>
         </w:rPr>
       </w:pPr>
-      <w:hyperlink r:id="rId7" w:anchor="data-import" w:tgtFrame="_blank" w:history="1">
-        <w:r>
-          <w:rPr>
-            <w:rFonts w:ascii="Times New Roman" w:eastAsia="Times New Roman" w:hAnsi="Times New Roman" w:cs="Times New Roman"/>
-            <w:color w:val="0000FF"/>
-            <w:sz w:val="20"/>
-            <w:szCs w:val="20"/>
-            <w:u w:val="single"/>
-            <w:lang w:eastAsia="en-IN"/>
-          </w:rPr>
-          <w:t>Data import</w:t>
-        </w:r>
-      </w:hyperlink>
+      <w:r>
+        <w:rPr>
+          <w:rFonts w:ascii="Times New Roman" w:eastAsia="Times New Roman" w:hAnsi="Times New Roman" w:cs="Times New Roman"/>
+          <w:color w:val="0000FF"/>
+          <w:sz w:val="20"/>
+          <w:szCs w:val="20"/>
+          <w:u w:val="single"/>
+          <w:lang w:eastAsia="en-IN"/>
+        </w:rPr>
+        <w:t>Data import</w:t>
+      </w:r>
       <w:r>
         <w:rPr>
           <w:rFonts w:ascii="Times New Roman" w:eastAsia="Times New Roman" w:hAnsi="Times New Roman" w:cs="Times New Roman"/>
@@ -282,30 +281,7 @@
           <w:szCs w:val="20"/>
           <w:lang w:eastAsia="en-IN"/>
         </w:rPr>
-        <w:t xml:space="preserve"> files, like those produced by Aurora Scientific</w:t>
-      </w:r>
-      <w:hyperlink r:id="rId8" w:anchor="fn:1" w:tgtFrame="_blank" w:history="1">
-        <w:r>
-          <w:rPr>
-            <w:rFonts w:ascii="Times New Roman" w:eastAsia="Times New Roman" w:hAnsi="Times New Roman" w:cs="Times New Roman"/>
-            <w:color w:val="0000FF"/>
-            <w:sz w:val="20"/>
-            <w:szCs w:val="20"/>
-            <w:u w:val="single"/>
-            <w:vertAlign w:val="superscript"/>
-            <w:lang w:eastAsia="en-IN"/>
-          </w:rPr>
-          <w:t>1</w:t>
-        </w:r>
-      </w:hyperlink>
-      <w:r>
-        <w:rPr>
-          <w:rFonts w:ascii="Times New Roman" w:eastAsia="Times New Roman" w:hAnsi="Times New Roman" w:cs="Times New Roman"/>
-          <w:sz w:val="20"/>
-          <w:szCs w:val="20"/>
-          <w:lang w:eastAsia="en-IN"/>
-        </w:rPr>
-        <w:t>, with retention of important metadata like file creation times and stimulus protocols.</w:t>
+        <w:t xml:space="preserve"> files, like those produced by Aurora Scientific, with retention of important metadata like file creation times and stimulus protocols.</w:t>
       </w:r>
     </w:p>
     <w:p>
@@ -329,49 +305,56 @@
           <w:szCs w:val="20"/>
           <w:lang w:eastAsia="en-IN"/>
         </w:rPr>
-        <w:t>Data import from non-</w:t>
-      </w:r>
-      <w:proofErr w:type="spellStart"/>
-      <w:r>
-        <w:rPr>
-          <w:rFonts w:ascii="Courier New" w:eastAsia="Times New Roman" w:hAnsi="Courier New" w:cs="Courier New"/>
-          <w:sz w:val="20"/>
-          <w:szCs w:val="20"/>
-          <w:lang w:eastAsia="en-IN"/>
-        </w:rPr>
-        <w:t>ddf</w:t>
-      </w:r>
-      <w:proofErr w:type="spellEnd"/>
-      <w:r>
-        <w:rPr>
-          <w:rFonts w:ascii="Times New Roman" w:eastAsia="Times New Roman" w:hAnsi="Times New Roman" w:cs="Times New Roman"/>
-          <w:sz w:val="20"/>
-          <w:szCs w:val="20"/>
-          <w:lang w:eastAsia="en-IN"/>
-        </w:rPr>
-        <w:t xml:space="preserve"> files through an object constructor (</w:t>
-      </w:r>
-      <w:hyperlink r:id="rId9" w:tgtFrame="_blank" w:history="1">
-        <w:r>
-          <w:rPr>
-            <w:rFonts w:ascii="Times New Roman" w:eastAsia="Times New Roman" w:hAnsi="Times New Roman" w:cs="Times New Roman"/>
-            <w:color w:val="0000FF"/>
-            <w:sz w:val="20"/>
-            <w:szCs w:val="20"/>
-            <w:u w:val="single"/>
-            <w:lang w:eastAsia="en-IN"/>
-          </w:rPr>
-          <w:t>vignette here!</w:t>
-        </w:r>
-      </w:hyperlink>
-      <w:r>
-        <w:rPr>
-          <w:rFonts w:ascii="Times New Roman" w:eastAsia="Times New Roman" w:hAnsi="Times New Roman" w:cs="Times New Roman"/>
+        <w:t xml:space="preserve">Automatic cycle selection within data, with three options for how cycles are defined; see our </w:t>
+      </w:r>
+      <w:proofErr w:type="spellStart"/>
+      <w:r>
+        <w:rPr>
+          <w:rFonts w:ascii="Courier New" w:eastAsia="Times New Roman" w:hAnsi="Courier New" w:cs="Courier New"/>
+          <w:sz w:val="20"/>
+          <w:szCs w:val="20"/>
+          <w:lang w:eastAsia="en-IN"/>
+        </w:rPr>
+        <w:t>select_</w:t>
+      </w:r>
+      <w:proofErr w:type="gramStart"/>
+      <w:r>
+        <w:rPr>
+          <w:rFonts w:ascii="Courier New" w:eastAsia="Times New Roman" w:hAnsi="Courier New" w:cs="Courier New"/>
+          <w:sz w:val="20"/>
+          <w:szCs w:val="20"/>
+          <w:lang w:eastAsia="en-IN"/>
+        </w:rPr>
+        <w:t>cycles</w:t>
+      </w:r>
+      <w:proofErr w:type="spellEnd"/>
+      <w:r>
+        <w:rPr>
+          <w:rFonts w:ascii="Courier New" w:eastAsia="Times New Roman" w:hAnsi="Courier New" w:cs="Courier New"/>
+          <w:sz w:val="20"/>
+          <w:szCs w:val="20"/>
+          <w:lang w:eastAsia="en-IN"/>
+        </w:rPr>
+        <w:t>(</w:t>
+      </w:r>
+      <w:proofErr w:type="gramEnd"/>
+      <w:r>
+        <w:rPr>
+          <w:rFonts w:ascii="Courier New" w:eastAsia="Times New Roman" w:hAnsi="Courier New" w:cs="Courier New"/>
           <w:sz w:val="20"/>
           <w:szCs w:val="20"/>
           <w:lang w:eastAsia="en-IN"/>
         </w:rPr>
         <w:t>)</w:t>
+      </w:r>
+      <w:r>
+        <w:rPr>
+          <w:rFonts w:ascii="Times New Roman" w:eastAsia="Times New Roman" w:hAnsi="Times New Roman" w:cs="Times New Roman"/>
+          <w:sz w:val="20"/>
+          <w:szCs w:val="20"/>
+          <w:lang w:eastAsia="en-IN"/>
+        </w:rPr>
+        <w:t xml:space="preserve"> function </w:t>
       </w:r>
     </w:p>
     <w:p>
@@ -395,50 +378,19 @@
           <w:szCs w:val="20"/>
           <w:lang w:eastAsia="en-IN"/>
         </w:rPr>
-        <w:t xml:space="preserve">Automatic cycle selection within data, with three options for how cycles are defined; see our </w:t>
-      </w:r>
-      <w:proofErr w:type="spellStart"/>
-      <w:r>
-        <w:rPr>
-          <w:rFonts w:ascii="Courier New" w:eastAsia="Times New Roman" w:hAnsi="Courier New" w:cs="Courier New"/>
-          <w:sz w:val="20"/>
-          <w:szCs w:val="20"/>
-          <w:lang w:eastAsia="en-IN"/>
-        </w:rPr>
-        <w:t>select_cycles</w:t>
-      </w:r>
-      <w:proofErr w:type="spellEnd"/>
-      <w:r>
-        <w:rPr>
-          <w:rFonts w:ascii="Courier New" w:eastAsia="Times New Roman" w:hAnsi="Courier New" w:cs="Courier New"/>
-          <w:sz w:val="20"/>
-          <w:szCs w:val="20"/>
-          <w:lang w:eastAsia="en-IN"/>
-        </w:rPr>
-        <w:t>()</w:t>
-      </w:r>
-      <w:r>
-        <w:rPr>
-          <w:rFonts w:ascii="Times New Roman" w:eastAsia="Times New Roman" w:hAnsi="Times New Roman" w:cs="Times New Roman"/>
-          <w:sz w:val="20"/>
-          <w:szCs w:val="20"/>
-          <w:lang w:eastAsia="en-IN"/>
-        </w:rPr>
-        <w:t xml:space="preserve"> function and some </w:t>
-      </w:r>
-      <w:hyperlink r:id="rId10" w:anchor="more-on-cycle-definitions-in-select_cycles" w:tgtFrame="_blank" w:history="1">
-        <w:r>
-          <w:rPr>
-            <w:rFonts w:ascii="Times New Roman" w:eastAsia="Times New Roman" w:hAnsi="Times New Roman" w:cs="Times New Roman"/>
-            <w:color w:val="0000FF"/>
-            <w:sz w:val="20"/>
-            <w:szCs w:val="20"/>
-            <w:u w:val="single"/>
-            <w:lang w:eastAsia="en-IN"/>
-          </w:rPr>
-          <w:t>tips here</w:t>
-        </w:r>
-      </w:hyperlink>
+        <w:t xml:space="preserve">Gear ratio correction and other forms of transformation; see </w:t>
+      </w:r>
+      <w:r>
+        <w:rPr>
+          <w:rFonts w:ascii="Times New Roman" w:eastAsia="Times New Roman" w:hAnsi="Times New Roman" w:cs="Times New Roman"/>
+          <w:color w:val="0000FF"/>
+          <w:sz w:val="20"/>
+          <w:szCs w:val="20"/>
+          <w:u w:val="single"/>
+          <w:lang w:eastAsia="en-IN"/>
+        </w:rPr>
+        <w:t>Data transformation functions</w:t>
+      </w:r>
     </w:p>
     <w:p>
       <w:pPr>
@@ -457,25 +409,23 @@
       <w:r>
         <w:rPr>
           <w:rFonts w:ascii="Times New Roman" w:eastAsia="Times New Roman" w:hAnsi="Times New Roman" w:cs="Times New Roman"/>
-          <w:sz w:val="20"/>
-          <w:szCs w:val="20"/>
-          <w:lang w:eastAsia="en-IN"/>
-        </w:rPr>
-        <w:t xml:space="preserve">Gear ratio correction and other forms of transformation; see </w:t>
-      </w:r>
-      <w:hyperlink r:id="rId11" w:anchor="section-data-transformation-functions" w:tgtFrame="_blank" w:history="1">
-        <w:r>
-          <w:rPr>
-            <w:rFonts w:ascii="Times New Roman" w:eastAsia="Times New Roman" w:hAnsi="Times New Roman" w:cs="Times New Roman"/>
-            <w:color w:val="0000FF"/>
-            <w:sz w:val="20"/>
-            <w:szCs w:val="20"/>
-            <w:u w:val="single"/>
-            <w:lang w:eastAsia="en-IN"/>
-          </w:rPr>
-          <w:t>Data transformation functions</w:t>
-        </w:r>
-      </w:hyperlink>
+          <w:color w:val="0000FF"/>
+          <w:sz w:val="20"/>
+          <w:szCs w:val="20"/>
+          <w:u w:val="single"/>
+          <w:lang w:eastAsia="en-IN"/>
+        </w:rPr>
+        <w:t>Work loop analyses</w:t>
+      </w:r>
+      <w:r>
+        <w:rPr>
+          <w:rFonts w:ascii="Times New Roman" w:eastAsia="Times New Roman" w:hAnsi="Times New Roman" w:cs="Times New Roman"/>
+          <w:sz w:val="20"/>
+          <w:szCs w:val="20"/>
+          <w:lang w:eastAsia="en-IN"/>
+        </w:rPr>
+        <w:t>, which integrate muscle force and length change to determine mechanical work output (and power output)</w:t>
+      </w:r>
     </w:p>
     <w:p>
       <w:pPr>
@@ -491,43 +441,6 @@
           <w:lang w:eastAsia="en-IN"/>
         </w:rPr>
       </w:pPr>
-      <w:hyperlink r:id="rId12" w:tgtFrame="_blank" w:history="1">
-        <w:r>
-          <w:rPr>
-            <w:rFonts w:ascii="Times New Roman" w:eastAsia="Times New Roman" w:hAnsi="Times New Roman" w:cs="Times New Roman"/>
-            <w:color w:val="0000FF"/>
-            <w:sz w:val="20"/>
-            <w:szCs w:val="20"/>
-            <w:u w:val="single"/>
-            <w:lang w:eastAsia="en-IN"/>
-          </w:rPr>
-          <w:t>Work loop analyses</w:t>
-        </w:r>
-      </w:hyperlink>
-      <w:r>
-        <w:rPr>
-          <w:rFonts w:ascii="Times New Roman" w:eastAsia="Times New Roman" w:hAnsi="Times New Roman" w:cs="Times New Roman"/>
-          <w:sz w:val="20"/>
-          <w:szCs w:val="20"/>
-          <w:lang w:eastAsia="en-IN"/>
-        </w:rPr>
-        <w:t>, which integrate muscle force and length change to determine mechanical work output (and power output)</w:t>
-      </w:r>
-    </w:p>
-    <w:p>
-      <w:pPr>
-        <w:numPr>
-          <w:ilvl w:val="0"/>
-          <w:numId w:val="1"/>
-        </w:numPr>
-        <w:spacing w:before="100" w:beforeAutospacing="1" w:after="100" w:afterAutospacing="1" w:line="240" w:lineRule="auto"/>
-        <w:rPr>
-          <w:rFonts w:ascii="Times New Roman" w:eastAsia="Times New Roman" w:hAnsi="Times New Roman" w:cs="Times New Roman"/>
-          <w:sz w:val="20"/>
-          <w:szCs w:val="20"/>
-          <w:lang w:eastAsia="en-IN"/>
-        </w:rPr>
-      </w:pPr>
       <w:r>
         <w:rPr>
           <w:rFonts w:ascii="Times New Roman" w:eastAsia="Times New Roman" w:hAnsi="Times New Roman" w:cs="Times New Roman"/>
@@ -537,155 +450,16 @@
         </w:rPr>
         <w:t xml:space="preserve">Analyses of twitch and tetanic data to </w:t>
       </w:r>
-      <w:hyperlink r:id="rId13" w:tgtFrame="_blank" w:history="1">
-        <w:r>
-          <w:rPr>
-            <w:rFonts w:ascii="Times New Roman" w:eastAsia="Times New Roman" w:hAnsi="Times New Roman" w:cs="Times New Roman"/>
-            <w:color w:val="0000FF"/>
-            <w:sz w:val="20"/>
-            <w:szCs w:val="20"/>
-            <w:u w:val="single"/>
-            <w:lang w:eastAsia="en-IN"/>
-          </w:rPr>
-          <w:t>determine the time course of force production</w:t>
-        </w:r>
-      </w:hyperlink>
-    </w:p>
-    <w:p>
-      <w:pPr>
-        <w:spacing w:before="100" w:beforeAutospacing="1" w:after="100" w:afterAutospacing="1" w:line="240" w:lineRule="auto"/>
-        <w:rPr>
-          <w:rFonts w:ascii="Times New Roman" w:eastAsia="Times New Roman" w:hAnsi="Times New Roman" w:cs="Times New Roman"/>
-          <w:sz w:val="20"/>
-          <w:szCs w:val="20"/>
-          <w:lang w:eastAsia="en-IN"/>
-        </w:rPr>
-      </w:pPr>
-      <w:r>
-        <w:rPr>
-          <w:rFonts w:ascii="Times New Roman" w:eastAsia="Times New Roman" w:hAnsi="Times New Roman" w:cs="Times New Roman"/>
-          <w:sz w:val="20"/>
-          <w:szCs w:val="20"/>
-          <w:lang w:eastAsia="en-IN"/>
-        </w:rPr>
-        <w:t xml:space="preserve">And the </w:t>
-      </w:r>
-      <w:r>
-        <w:rPr>
-          <w:rFonts w:ascii="Times New Roman" w:eastAsia="Times New Roman" w:hAnsi="Times New Roman" w:cs="Times New Roman"/>
-          <w:b/>
-          <w:bCs/>
-          <w:sz w:val="20"/>
-          <w:szCs w:val="20"/>
-          <w:lang w:eastAsia="en-IN"/>
-        </w:rPr>
-        <w:t>ability to do all of the above in batch</w:t>
-      </w:r>
-      <w:r>
-        <w:rPr>
-          <w:rFonts w:ascii="Times New Roman" w:eastAsia="Times New Roman" w:hAnsi="Times New Roman" w:cs="Times New Roman"/>
-          <w:sz w:val="20"/>
-          <w:szCs w:val="20"/>
-          <w:lang w:eastAsia="en-IN"/>
-        </w:rPr>
-        <w:t xml:space="preserve"> (i.e., import, wrangle, and </w:t>
-      </w:r>
-      <w:proofErr w:type="spellStart"/>
-      <w:r>
-        <w:rPr>
-          <w:rFonts w:ascii="Times New Roman" w:eastAsia="Times New Roman" w:hAnsi="Times New Roman" w:cs="Times New Roman"/>
-          <w:sz w:val="20"/>
-          <w:szCs w:val="20"/>
-          <w:lang w:eastAsia="en-IN"/>
-        </w:rPr>
-        <w:t>analyze</w:t>
-      </w:r>
-      <w:proofErr w:type="spellEnd"/>
-      <w:r>
-        <w:rPr>
-          <w:rFonts w:ascii="Times New Roman" w:eastAsia="Times New Roman" w:hAnsi="Times New Roman" w:cs="Times New Roman"/>
-          <w:sz w:val="20"/>
-          <w:szCs w:val="20"/>
-          <w:lang w:eastAsia="en-IN"/>
-        </w:rPr>
-        <w:t xml:space="preserve"> all data files within a directory) and then summarize the major results. </w:t>
-      </w:r>
-      <w:hyperlink r:id="rId14" w:tgtFrame="_blank" w:history="1">
-        <w:r>
-          <w:rPr>
-            <w:rFonts w:ascii="Times New Roman" w:eastAsia="Times New Roman" w:hAnsi="Times New Roman" w:cs="Times New Roman"/>
-            <w:color w:val="0000FF"/>
-            <w:sz w:val="20"/>
-            <w:szCs w:val="20"/>
-            <w:u w:val="single"/>
-            <w:lang w:eastAsia="en-IN"/>
-          </w:rPr>
-          <w:t>Vignette here!</w:t>
-        </w:r>
-      </w:hyperlink>
-    </w:p>
-    <w:p>
-      <w:pPr>
-        <w:spacing w:before="100" w:beforeAutospacing="1" w:after="100" w:afterAutospacing="1" w:line="240" w:lineRule="auto"/>
-        <w:rPr>
-          <w:rFonts w:ascii="Times New Roman" w:eastAsia="Times New Roman" w:hAnsi="Times New Roman" w:cs="Times New Roman"/>
-          <w:sz w:val="20"/>
-          <w:szCs w:val="20"/>
-          <w:lang w:eastAsia="en-IN"/>
-        </w:rPr>
-      </w:pPr>
-      <w:r>
-        <w:rPr>
-          <w:rFonts w:ascii="Times New Roman" w:eastAsia="Times New Roman" w:hAnsi="Times New Roman" w:cs="Times New Roman"/>
-          <w:sz w:val="20"/>
-          <w:szCs w:val="20"/>
-          <w:lang w:eastAsia="en-IN"/>
-        </w:rPr>
-        <w:t xml:space="preserve">For more info, along with a variety of vignettes that give examples with code, </w:t>
-      </w:r>
-      <w:hyperlink r:id="rId15" w:tgtFrame="_blank" w:history="1">
-        <w:r>
-          <w:rPr>
-            <w:rFonts w:ascii="Times New Roman" w:eastAsia="Times New Roman" w:hAnsi="Times New Roman" w:cs="Times New Roman"/>
-            <w:color w:val="0000FF"/>
-            <w:sz w:val="20"/>
-            <w:szCs w:val="20"/>
-            <w:u w:val="single"/>
-            <w:lang w:eastAsia="en-IN"/>
-          </w:rPr>
-          <w:t>check out our documentation site</w:t>
-        </w:r>
-      </w:hyperlink>
-      <w:r>
-        <w:rPr>
-          <w:rFonts w:ascii="Times New Roman" w:eastAsia="Times New Roman" w:hAnsi="Times New Roman" w:cs="Times New Roman"/>
-          <w:sz w:val="20"/>
-          <w:szCs w:val="20"/>
-          <w:lang w:eastAsia="en-IN"/>
-        </w:rPr>
-        <w:t xml:space="preserve">. We recommend starting with the </w:t>
-      </w:r>
-      <w:hyperlink r:id="rId16" w:tgtFrame="_blank" w:history="1">
-        <w:r>
-          <w:rPr>
-            <w:rFonts w:ascii="Times New Roman" w:eastAsia="Times New Roman" w:hAnsi="Times New Roman" w:cs="Times New Roman"/>
-            <w:color w:val="0000FF"/>
-            <w:sz w:val="20"/>
-            <w:szCs w:val="20"/>
-            <w:u w:val="single"/>
-            <w:lang w:eastAsia="en-IN"/>
-          </w:rPr>
-          <w:t>Introductory vignette</w:t>
-        </w:r>
-      </w:hyperlink>
-      <w:r>
-        <w:rPr>
-          <w:rFonts w:ascii="Times New Roman" w:eastAsia="Times New Roman" w:hAnsi="Times New Roman" w:cs="Times New Roman"/>
-          <w:sz w:val="20"/>
-          <w:szCs w:val="20"/>
-          <w:lang w:eastAsia="en-IN"/>
-        </w:rPr>
-        <w:t>.</w:t>
+      <w:r>
+        <w:rPr>
+          <w:rFonts w:ascii="Times New Roman" w:eastAsia="Times New Roman" w:hAnsi="Times New Roman" w:cs="Times New Roman"/>
+          <w:color w:val="0000FF"/>
+          <w:sz w:val="20"/>
+          <w:szCs w:val="20"/>
+          <w:u w:val="single"/>
+          <w:lang w:eastAsia="en-IN"/>
+        </w:rPr>
+        <w:t>determine the time course of force production</w:t>
       </w:r>
     </w:p>
     <w:p>
@@ -1012,300 +786,300 @@
           <w:szCs w:val="20"/>
           <w:lang w:eastAsia="en-IN"/>
         </w:rPr>
+        <w:t>wl_dat</w:t>
+      </w:r>
+      <w:proofErr w:type="spellEnd"/>
+      <w:r>
+        <w:rPr>
+          <w:rFonts w:ascii="Courier New" w:eastAsia="Times New Roman" w:hAnsi="Courier New" w:cs="Courier New"/>
+          <w:sz w:val="20"/>
+          <w:szCs w:val="20"/>
+          <w:lang w:eastAsia="en-IN"/>
+        </w:rPr>
+        <w:t xml:space="preserve"> &lt;-</w:t>
+      </w:r>
+      <w:proofErr w:type="spellStart"/>
+      <w:r>
+        <w:rPr>
+          <w:rFonts w:ascii="Courier New" w:eastAsia="Times New Roman" w:hAnsi="Courier New" w:cs="Courier New"/>
+          <w:sz w:val="20"/>
+          <w:szCs w:val="20"/>
+          <w:lang w:eastAsia="en-IN"/>
+        </w:rPr>
+        <w:t>read_</w:t>
+      </w:r>
+      <w:proofErr w:type="gramStart"/>
+      <w:r>
+        <w:rPr>
+          <w:rFonts w:ascii="Courier New" w:eastAsia="Times New Roman" w:hAnsi="Courier New" w:cs="Courier New"/>
+          <w:sz w:val="20"/>
+          <w:szCs w:val="20"/>
+          <w:lang w:eastAsia="en-IN"/>
+        </w:rPr>
+        <w:t>ddf</w:t>
+      </w:r>
+      <w:proofErr w:type="spellEnd"/>
+      <w:r>
+        <w:rPr>
+          <w:rFonts w:ascii="Courier New" w:eastAsia="Times New Roman" w:hAnsi="Courier New" w:cs="Courier New"/>
+          <w:sz w:val="20"/>
+          <w:szCs w:val="20"/>
+          <w:lang w:eastAsia="en-IN"/>
+        </w:rPr>
+        <w:t>(</w:t>
+      </w:r>
+      <w:proofErr w:type="spellStart"/>
+      <w:proofErr w:type="gramEnd"/>
+      <w:r>
+        <w:rPr>
+          <w:rFonts w:ascii="Courier New" w:eastAsia="Times New Roman" w:hAnsi="Courier New" w:cs="Courier New"/>
+          <w:sz w:val="20"/>
+          <w:szCs w:val="20"/>
+          <w:lang w:eastAsia="en-IN"/>
+        </w:rPr>
+        <w:t>system.file</w:t>
+      </w:r>
+      <w:proofErr w:type="spellEnd"/>
+      <w:r>
+        <w:rPr>
+          <w:rFonts w:ascii="Courier New" w:eastAsia="Times New Roman" w:hAnsi="Courier New" w:cs="Courier New"/>
+          <w:sz w:val="20"/>
+          <w:szCs w:val="20"/>
+          <w:lang w:eastAsia="en-IN"/>
+        </w:rPr>
+        <w:t>("</w:t>
+      </w:r>
+      <w:proofErr w:type="spellStart"/>
+      <w:r>
+        <w:rPr>
+          <w:rFonts w:ascii="Courier New" w:eastAsia="Times New Roman" w:hAnsi="Courier New" w:cs="Courier New"/>
+          <w:sz w:val="20"/>
+          <w:szCs w:val="20"/>
+          <w:lang w:eastAsia="en-IN"/>
+        </w:rPr>
+        <w:t>extdata</w:t>
+      </w:r>
+      <w:proofErr w:type="spellEnd"/>
+      <w:r>
+        <w:rPr>
+          <w:rFonts w:ascii="Courier New" w:eastAsia="Times New Roman" w:hAnsi="Courier New" w:cs="Courier New"/>
+          <w:sz w:val="20"/>
+          <w:szCs w:val="20"/>
+          <w:lang w:eastAsia="en-IN"/>
+        </w:rPr>
+        <w:t>", "</w:t>
+      </w:r>
+      <w:proofErr w:type="spellStart"/>
+      <w:r>
+        <w:rPr>
+          <w:rFonts w:ascii="Courier New" w:eastAsia="Times New Roman" w:hAnsi="Courier New" w:cs="Courier New"/>
+          <w:sz w:val="20"/>
+          <w:szCs w:val="20"/>
+          <w:lang w:eastAsia="en-IN"/>
+        </w:rPr>
+        <w:t>workloop.ddf</w:t>
+      </w:r>
+      <w:proofErr w:type="spellEnd"/>
+      <w:r>
+        <w:rPr>
+          <w:rFonts w:ascii="Courier New" w:eastAsia="Times New Roman" w:hAnsi="Courier New" w:cs="Courier New"/>
+          <w:sz w:val="20"/>
+          <w:szCs w:val="20"/>
+          <w:lang w:eastAsia="en-IN"/>
+        </w:rPr>
+        <w:t xml:space="preserve">", </w:t>
+      </w:r>
+    </w:p>
+    <w:p>
+      <w:pPr>
+        <w:tabs>
+          <w:tab w:val="left" w:pos="916"/>
+          <w:tab w:val="left" w:pos="1832"/>
+          <w:tab w:val="left" w:pos="2748"/>
+          <w:tab w:val="left" w:pos="3664"/>
+          <w:tab w:val="left" w:pos="4580"/>
+          <w:tab w:val="left" w:pos="5496"/>
+          <w:tab w:val="left" w:pos="6412"/>
+          <w:tab w:val="left" w:pos="7328"/>
+          <w:tab w:val="left" w:pos="8244"/>
+          <w:tab w:val="left" w:pos="9160"/>
+          <w:tab w:val="left" w:pos="10076"/>
+          <w:tab w:val="left" w:pos="10992"/>
+          <w:tab w:val="left" w:pos="11908"/>
+          <w:tab w:val="left" w:pos="12824"/>
+          <w:tab w:val="left" w:pos="13740"/>
+          <w:tab w:val="left" w:pos="14656"/>
+        </w:tabs>
+        <w:spacing w:after="0" w:line="240" w:lineRule="auto"/>
+        <w:rPr>
+          <w:rFonts w:ascii="Courier New" w:eastAsia="Times New Roman" w:hAnsi="Courier New" w:cs="Courier New"/>
+          <w:sz w:val="20"/>
+          <w:szCs w:val="20"/>
+          <w:lang w:eastAsia="en-IN"/>
+        </w:rPr>
+      </w:pPr>
+      <w:r>
+        <w:rPr>
+          <w:rFonts w:ascii="Courier New" w:eastAsia="Times New Roman" w:hAnsi="Courier New" w:cs="Courier New"/>
+          <w:sz w:val="20"/>
+          <w:szCs w:val="20"/>
+          <w:lang w:eastAsia="en-IN"/>
+        </w:rPr>
+        <w:t xml:space="preserve">                              package = '</w:t>
+      </w:r>
+      <w:proofErr w:type="spellStart"/>
+      <w:r>
+        <w:rPr>
+          <w:rFonts w:ascii="Courier New" w:eastAsia="Times New Roman" w:hAnsi="Courier New" w:cs="Courier New"/>
+          <w:sz w:val="20"/>
+          <w:szCs w:val="20"/>
+          <w:lang w:eastAsia="en-IN"/>
+        </w:rPr>
+        <w:t>workloopR</w:t>
+      </w:r>
+      <w:proofErr w:type="spellEnd"/>
+      <w:r>
+        <w:rPr>
+          <w:rFonts w:ascii="Courier New" w:eastAsia="Times New Roman" w:hAnsi="Courier New" w:cs="Courier New"/>
+          <w:sz w:val="20"/>
+          <w:szCs w:val="20"/>
+          <w:lang w:eastAsia="en-IN"/>
+        </w:rPr>
+        <w:t>'),</w:t>
+      </w:r>
+    </w:p>
+    <w:p>
+      <w:pPr>
+        <w:tabs>
+          <w:tab w:val="left" w:pos="916"/>
+          <w:tab w:val="left" w:pos="1832"/>
+          <w:tab w:val="left" w:pos="2748"/>
+          <w:tab w:val="left" w:pos="3664"/>
+          <w:tab w:val="left" w:pos="4580"/>
+          <w:tab w:val="left" w:pos="5496"/>
+          <w:tab w:val="left" w:pos="6412"/>
+          <w:tab w:val="left" w:pos="7328"/>
+          <w:tab w:val="left" w:pos="8244"/>
+          <w:tab w:val="left" w:pos="9160"/>
+          <w:tab w:val="left" w:pos="10076"/>
+          <w:tab w:val="left" w:pos="10992"/>
+          <w:tab w:val="left" w:pos="11908"/>
+          <w:tab w:val="left" w:pos="12824"/>
+          <w:tab w:val="left" w:pos="13740"/>
+          <w:tab w:val="left" w:pos="14656"/>
+        </w:tabs>
+        <w:spacing w:after="0" w:line="240" w:lineRule="auto"/>
+        <w:rPr>
+          <w:rFonts w:ascii="Courier New" w:eastAsia="Times New Roman" w:hAnsi="Courier New" w:cs="Courier New"/>
+          <w:sz w:val="20"/>
+          <w:szCs w:val="20"/>
+          <w:lang w:eastAsia="en-IN"/>
+        </w:rPr>
+      </w:pPr>
+      <w:r>
+        <w:rPr>
+          <w:rFonts w:ascii="Courier New" w:eastAsia="Times New Roman" w:hAnsi="Courier New" w:cs="Courier New"/>
+          <w:sz w:val="20"/>
+          <w:szCs w:val="20"/>
+          <w:lang w:eastAsia="en-IN"/>
+        </w:rPr>
+        <w:t xml:space="preserve">                  </w:t>
+      </w:r>
+      <w:proofErr w:type="spellStart"/>
+      <w:r>
+        <w:rPr>
+          <w:rFonts w:ascii="Courier New" w:eastAsia="Times New Roman" w:hAnsi="Courier New" w:cs="Courier New"/>
+          <w:sz w:val="20"/>
+          <w:szCs w:val="20"/>
+          <w:lang w:eastAsia="en-IN"/>
+        </w:rPr>
+        <w:t>phase_from_peak</w:t>
+      </w:r>
+      <w:proofErr w:type="spellEnd"/>
+      <w:r>
+        <w:rPr>
+          <w:rFonts w:ascii="Courier New" w:eastAsia="Times New Roman" w:hAnsi="Courier New" w:cs="Courier New"/>
+          <w:sz w:val="20"/>
+          <w:szCs w:val="20"/>
+          <w:lang w:eastAsia="en-IN"/>
+        </w:rPr>
+        <w:t xml:space="preserve"> = TRUE)</w:t>
+      </w:r>
+    </w:p>
+    <w:p>
+      <w:pPr>
+        <w:spacing w:before="100" w:beforeAutospacing="1" w:after="100" w:afterAutospacing="1" w:line="240" w:lineRule="auto"/>
+        <w:rPr>
+          <w:rFonts w:ascii="Times New Roman" w:eastAsia="Times New Roman" w:hAnsi="Times New Roman" w:cs="Times New Roman"/>
+          <w:sz w:val="20"/>
+          <w:szCs w:val="20"/>
+          <w:lang w:eastAsia="en-IN"/>
+        </w:rPr>
+      </w:pPr>
+      <w:r>
+        <w:rPr>
+          <w:rFonts w:ascii="Times New Roman" w:eastAsia="Times New Roman" w:hAnsi="Times New Roman" w:cs="Times New Roman"/>
+          <w:sz w:val="20"/>
+          <w:szCs w:val="20"/>
+          <w:lang w:eastAsia="en-IN"/>
+        </w:rPr>
+        <w:t xml:space="preserve">Important metadata from the file are stored as </w:t>
+      </w:r>
+      <w:r>
+        <w:rPr>
+          <w:rFonts w:ascii="Courier New" w:eastAsia="Times New Roman" w:hAnsi="Courier New" w:cs="Courier New"/>
+          <w:sz w:val="20"/>
+          <w:szCs w:val="20"/>
+          <w:lang w:eastAsia="en-IN"/>
+        </w:rPr>
+        <w:t>attributes</w:t>
+      </w:r>
+      <w:r>
+        <w:rPr>
+          <w:rFonts w:ascii="Times New Roman" w:eastAsia="Times New Roman" w:hAnsi="Times New Roman" w:cs="Times New Roman"/>
+          <w:sz w:val="20"/>
+          <w:szCs w:val="20"/>
+          <w:lang w:eastAsia="en-IN"/>
+        </w:rPr>
+        <w:t xml:space="preserve"> of the object. Here’s what’s stored for the work loop file:</w:t>
+      </w:r>
+    </w:p>
+    <w:p>
+      <w:pPr>
+        <w:tabs>
+          <w:tab w:val="left" w:pos="916"/>
+          <w:tab w:val="left" w:pos="1832"/>
+          <w:tab w:val="left" w:pos="2748"/>
+          <w:tab w:val="left" w:pos="3664"/>
+          <w:tab w:val="left" w:pos="4580"/>
+          <w:tab w:val="left" w:pos="5496"/>
+          <w:tab w:val="left" w:pos="6412"/>
+          <w:tab w:val="left" w:pos="7328"/>
+          <w:tab w:val="left" w:pos="8244"/>
+          <w:tab w:val="left" w:pos="9160"/>
+          <w:tab w:val="left" w:pos="10076"/>
+          <w:tab w:val="left" w:pos="10992"/>
+          <w:tab w:val="left" w:pos="11908"/>
+          <w:tab w:val="left" w:pos="12824"/>
+          <w:tab w:val="left" w:pos="13740"/>
+          <w:tab w:val="left" w:pos="14656"/>
+        </w:tabs>
+        <w:spacing w:after="0" w:line="240" w:lineRule="auto"/>
+        <w:rPr>
+          <w:rFonts w:ascii="Courier New" w:eastAsia="Times New Roman" w:hAnsi="Courier New" w:cs="Courier New"/>
+          <w:sz w:val="20"/>
+          <w:szCs w:val="20"/>
+          <w:lang w:eastAsia="en-IN"/>
+        </w:rPr>
+      </w:pPr>
+      <w:r>
+        <w:rPr>
+          <w:rFonts w:ascii="Courier New" w:eastAsia="Times New Roman" w:hAnsi="Courier New" w:cs="Courier New"/>
+          <w:sz w:val="20"/>
+          <w:szCs w:val="20"/>
+          <w:lang w:eastAsia="en-IN"/>
+        </w:rPr>
         <w:lastRenderedPageBreak/>
-        <w:t>wl_dat</w:t>
-      </w:r>
-      <w:proofErr w:type="spellEnd"/>
-      <w:r>
-        <w:rPr>
-          <w:rFonts w:ascii="Courier New" w:eastAsia="Times New Roman" w:hAnsi="Courier New" w:cs="Courier New"/>
-          <w:sz w:val="20"/>
-          <w:szCs w:val="20"/>
-          <w:lang w:eastAsia="en-IN"/>
-        </w:rPr>
-        <w:t xml:space="preserve"> &lt;-</w:t>
-      </w:r>
-      <w:proofErr w:type="spellStart"/>
-      <w:r>
-        <w:rPr>
-          <w:rFonts w:ascii="Courier New" w:eastAsia="Times New Roman" w:hAnsi="Courier New" w:cs="Courier New"/>
-          <w:sz w:val="20"/>
-          <w:szCs w:val="20"/>
-          <w:lang w:eastAsia="en-IN"/>
-        </w:rPr>
-        <w:t>read_</w:t>
-      </w:r>
-      <w:proofErr w:type="gramStart"/>
-      <w:r>
-        <w:rPr>
-          <w:rFonts w:ascii="Courier New" w:eastAsia="Times New Roman" w:hAnsi="Courier New" w:cs="Courier New"/>
-          <w:sz w:val="20"/>
-          <w:szCs w:val="20"/>
-          <w:lang w:eastAsia="en-IN"/>
-        </w:rPr>
-        <w:t>ddf</w:t>
-      </w:r>
-      <w:proofErr w:type="spellEnd"/>
-      <w:r>
-        <w:rPr>
-          <w:rFonts w:ascii="Courier New" w:eastAsia="Times New Roman" w:hAnsi="Courier New" w:cs="Courier New"/>
-          <w:sz w:val="20"/>
-          <w:szCs w:val="20"/>
-          <w:lang w:eastAsia="en-IN"/>
-        </w:rPr>
-        <w:t>(</w:t>
-      </w:r>
-      <w:proofErr w:type="spellStart"/>
-      <w:proofErr w:type="gramEnd"/>
-      <w:r>
-        <w:rPr>
-          <w:rFonts w:ascii="Courier New" w:eastAsia="Times New Roman" w:hAnsi="Courier New" w:cs="Courier New"/>
-          <w:sz w:val="20"/>
-          <w:szCs w:val="20"/>
-          <w:lang w:eastAsia="en-IN"/>
-        </w:rPr>
-        <w:t>system.file</w:t>
-      </w:r>
-      <w:proofErr w:type="spellEnd"/>
-      <w:r>
-        <w:rPr>
-          <w:rFonts w:ascii="Courier New" w:eastAsia="Times New Roman" w:hAnsi="Courier New" w:cs="Courier New"/>
-          <w:sz w:val="20"/>
-          <w:szCs w:val="20"/>
-          <w:lang w:eastAsia="en-IN"/>
-        </w:rPr>
-        <w:t>("</w:t>
-      </w:r>
-      <w:proofErr w:type="spellStart"/>
-      <w:r>
-        <w:rPr>
-          <w:rFonts w:ascii="Courier New" w:eastAsia="Times New Roman" w:hAnsi="Courier New" w:cs="Courier New"/>
-          <w:sz w:val="20"/>
-          <w:szCs w:val="20"/>
-          <w:lang w:eastAsia="en-IN"/>
-        </w:rPr>
-        <w:t>extdata</w:t>
-      </w:r>
-      <w:proofErr w:type="spellEnd"/>
-      <w:r>
-        <w:rPr>
-          <w:rFonts w:ascii="Courier New" w:eastAsia="Times New Roman" w:hAnsi="Courier New" w:cs="Courier New"/>
-          <w:sz w:val="20"/>
-          <w:szCs w:val="20"/>
-          <w:lang w:eastAsia="en-IN"/>
-        </w:rPr>
-        <w:t>", "</w:t>
-      </w:r>
-      <w:proofErr w:type="spellStart"/>
-      <w:r>
-        <w:rPr>
-          <w:rFonts w:ascii="Courier New" w:eastAsia="Times New Roman" w:hAnsi="Courier New" w:cs="Courier New"/>
-          <w:sz w:val="20"/>
-          <w:szCs w:val="20"/>
-          <w:lang w:eastAsia="en-IN"/>
-        </w:rPr>
-        <w:t>workloop.ddf</w:t>
-      </w:r>
-      <w:proofErr w:type="spellEnd"/>
-      <w:r>
-        <w:rPr>
-          <w:rFonts w:ascii="Courier New" w:eastAsia="Times New Roman" w:hAnsi="Courier New" w:cs="Courier New"/>
-          <w:sz w:val="20"/>
-          <w:szCs w:val="20"/>
-          <w:lang w:eastAsia="en-IN"/>
-        </w:rPr>
-        <w:t xml:space="preserve">", </w:t>
-      </w:r>
-    </w:p>
-    <w:p>
-      <w:pPr>
-        <w:tabs>
-          <w:tab w:val="left" w:pos="916"/>
-          <w:tab w:val="left" w:pos="1832"/>
-          <w:tab w:val="left" w:pos="2748"/>
-          <w:tab w:val="left" w:pos="3664"/>
-          <w:tab w:val="left" w:pos="4580"/>
-          <w:tab w:val="left" w:pos="5496"/>
-          <w:tab w:val="left" w:pos="6412"/>
-          <w:tab w:val="left" w:pos="7328"/>
-          <w:tab w:val="left" w:pos="8244"/>
-          <w:tab w:val="left" w:pos="9160"/>
-          <w:tab w:val="left" w:pos="10076"/>
-          <w:tab w:val="left" w:pos="10992"/>
-          <w:tab w:val="left" w:pos="11908"/>
-          <w:tab w:val="left" w:pos="12824"/>
-          <w:tab w:val="left" w:pos="13740"/>
-          <w:tab w:val="left" w:pos="14656"/>
-        </w:tabs>
-        <w:spacing w:after="0" w:line="240" w:lineRule="auto"/>
-        <w:rPr>
-          <w:rFonts w:ascii="Courier New" w:eastAsia="Times New Roman" w:hAnsi="Courier New" w:cs="Courier New"/>
-          <w:sz w:val="20"/>
-          <w:szCs w:val="20"/>
-          <w:lang w:eastAsia="en-IN"/>
-        </w:rPr>
-      </w:pPr>
-      <w:r>
-        <w:rPr>
-          <w:rFonts w:ascii="Courier New" w:eastAsia="Times New Roman" w:hAnsi="Courier New" w:cs="Courier New"/>
-          <w:sz w:val="20"/>
-          <w:szCs w:val="20"/>
-          <w:lang w:eastAsia="en-IN"/>
-        </w:rPr>
-        <w:t xml:space="preserve">                              package = '</w:t>
-      </w:r>
-      <w:proofErr w:type="spellStart"/>
-      <w:r>
-        <w:rPr>
-          <w:rFonts w:ascii="Courier New" w:eastAsia="Times New Roman" w:hAnsi="Courier New" w:cs="Courier New"/>
-          <w:sz w:val="20"/>
-          <w:szCs w:val="20"/>
-          <w:lang w:eastAsia="en-IN"/>
-        </w:rPr>
-        <w:t>workloopR</w:t>
-      </w:r>
-      <w:proofErr w:type="spellEnd"/>
-      <w:r>
-        <w:rPr>
-          <w:rFonts w:ascii="Courier New" w:eastAsia="Times New Roman" w:hAnsi="Courier New" w:cs="Courier New"/>
-          <w:sz w:val="20"/>
-          <w:szCs w:val="20"/>
-          <w:lang w:eastAsia="en-IN"/>
-        </w:rPr>
-        <w:t>'),</w:t>
-      </w:r>
-    </w:p>
-    <w:p>
-      <w:pPr>
-        <w:tabs>
-          <w:tab w:val="left" w:pos="916"/>
-          <w:tab w:val="left" w:pos="1832"/>
-          <w:tab w:val="left" w:pos="2748"/>
-          <w:tab w:val="left" w:pos="3664"/>
-          <w:tab w:val="left" w:pos="4580"/>
-          <w:tab w:val="left" w:pos="5496"/>
-          <w:tab w:val="left" w:pos="6412"/>
-          <w:tab w:val="left" w:pos="7328"/>
-          <w:tab w:val="left" w:pos="8244"/>
-          <w:tab w:val="left" w:pos="9160"/>
-          <w:tab w:val="left" w:pos="10076"/>
-          <w:tab w:val="left" w:pos="10992"/>
-          <w:tab w:val="left" w:pos="11908"/>
-          <w:tab w:val="left" w:pos="12824"/>
-          <w:tab w:val="left" w:pos="13740"/>
-          <w:tab w:val="left" w:pos="14656"/>
-        </w:tabs>
-        <w:spacing w:after="0" w:line="240" w:lineRule="auto"/>
-        <w:rPr>
-          <w:rFonts w:ascii="Courier New" w:eastAsia="Times New Roman" w:hAnsi="Courier New" w:cs="Courier New"/>
-          <w:sz w:val="20"/>
-          <w:szCs w:val="20"/>
-          <w:lang w:eastAsia="en-IN"/>
-        </w:rPr>
-      </w:pPr>
-      <w:r>
-        <w:rPr>
-          <w:rFonts w:ascii="Courier New" w:eastAsia="Times New Roman" w:hAnsi="Courier New" w:cs="Courier New"/>
-          <w:sz w:val="20"/>
-          <w:szCs w:val="20"/>
-          <w:lang w:eastAsia="en-IN"/>
-        </w:rPr>
-        <w:t xml:space="preserve">                  </w:t>
-      </w:r>
-      <w:proofErr w:type="spellStart"/>
-      <w:r>
-        <w:rPr>
-          <w:rFonts w:ascii="Courier New" w:eastAsia="Times New Roman" w:hAnsi="Courier New" w:cs="Courier New"/>
-          <w:sz w:val="20"/>
-          <w:szCs w:val="20"/>
-          <w:lang w:eastAsia="en-IN"/>
-        </w:rPr>
-        <w:t>phase_from_peak</w:t>
-      </w:r>
-      <w:proofErr w:type="spellEnd"/>
-      <w:r>
-        <w:rPr>
-          <w:rFonts w:ascii="Courier New" w:eastAsia="Times New Roman" w:hAnsi="Courier New" w:cs="Courier New"/>
-          <w:sz w:val="20"/>
-          <w:szCs w:val="20"/>
-          <w:lang w:eastAsia="en-IN"/>
-        </w:rPr>
-        <w:t xml:space="preserve"> = TRUE)</w:t>
-      </w:r>
-    </w:p>
-    <w:p>
-      <w:pPr>
-        <w:spacing w:before="100" w:beforeAutospacing="1" w:after="100" w:afterAutospacing="1" w:line="240" w:lineRule="auto"/>
-        <w:rPr>
-          <w:rFonts w:ascii="Times New Roman" w:eastAsia="Times New Roman" w:hAnsi="Times New Roman" w:cs="Times New Roman"/>
-          <w:sz w:val="20"/>
-          <w:szCs w:val="20"/>
-          <w:lang w:eastAsia="en-IN"/>
-        </w:rPr>
-      </w:pPr>
-      <w:r>
-        <w:rPr>
-          <w:rFonts w:ascii="Times New Roman" w:eastAsia="Times New Roman" w:hAnsi="Times New Roman" w:cs="Times New Roman"/>
-          <w:sz w:val="20"/>
-          <w:szCs w:val="20"/>
-          <w:lang w:eastAsia="en-IN"/>
-        </w:rPr>
-        <w:t xml:space="preserve">Important metadata from the file are stored as </w:t>
-      </w:r>
-      <w:r>
-        <w:rPr>
-          <w:rFonts w:ascii="Courier New" w:eastAsia="Times New Roman" w:hAnsi="Courier New" w:cs="Courier New"/>
-          <w:sz w:val="20"/>
-          <w:szCs w:val="20"/>
-          <w:lang w:eastAsia="en-IN"/>
-        </w:rPr>
-        <w:t>attributes</w:t>
-      </w:r>
-      <w:r>
-        <w:rPr>
-          <w:rFonts w:ascii="Times New Roman" w:eastAsia="Times New Roman" w:hAnsi="Times New Roman" w:cs="Times New Roman"/>
-          <w:sz w:val="20"/>
-          <w:szCs w:val="20"/>
-          <w:lang w:eastAsia="en-IN"/>
-        </w:rPr>
-        <w:t xml:space="preserve"> of the object. Here’s what’s stored for the work loop file:</w:t>
-      </w:r>
-    </w:p>
-    <w:p>
-      <w:pPr>
-        <w:tabs>
-          <w:tab w:val="left" w:pos="916"/>
-          <w:tab w:val="left" w:pos="1832"/>
-          <w:tab w:val="left" w:pos="2748"/>
-          <w:tab w:val="left" w:pos="3664"/>
-          <w:tab w:val="left" w:pos="4580"/>
-          <w:tab w:val="left" w:pos="5496"/>
-          <w:tab w:val="left" w:pos="6412"/>
-          <w:tab w:val="left" w:pos="7328"/>
-          <w:tab w:val="left" w:pos="8244"/>
-          <w:tab w:val="left" w:pos="9160"/>
-          <w:tab w:val="left" w:pos="10076"/>
-          <w:tab w:val="left" w:pos="10992"/>
-          <w:tab w:val="left" w:pos="11908"/>
-          <w:tab w:val="left" w:pos="12824"/>
-          <w:tab w:val="left" w:pos="13740"/>
-          <w:tab w:val="left" w:pos="14656"/>
-        </w:tabs>
-        <w:spacing w:after="0" w:line="240" w:lineRule="auto"/>
-        <w:rPr>
-          <w:rFonts w:ascii="Courier New" w:eastAsia="Times New Roman" w:hAnsi="Courier New" w:cs="Courier New"/>
-          <w:sz w:val="20"/>
-          <w:szCs w:val="20"/>
-          <w:lang w:eastAsia="en-IN"/>
-        </w:rPr>
-      </w:pPr>
-      <w:r>
-        <w:rPr>
-          <w:rFonts w:ascii="Courier New" w:eastAsia="Times New Roman" w:hAnsi="Courier New" w:cs="Courier New"/>
-          <w:sz w:val="20"/>
-          <w:szCs w:val="20"/>
-          <w:lang w:eastAsia="en-IN"/>
-        </w:rPr>
         <w:t>names(attributes(</w:t>
       </w:r>
       <w:proofErr w:type="spellStart"/>
@@ -3762,217 +3536,220 @@
           <w:szCs w:val="20"/>
           <w:lang w:eastAsia="en-IN"/>
         </w:rPr>
+        <w:t xml:space="preserve">  </w:t>
+      </w:r>
+      <w:proofErr w:type="gramStart"/>
+      <w:r>
+        <w:rPr>
+          <w:rFonts w:ascii="Courier New" w:eastAsia="Times New Roman" w:hAnsi="Courier New" w:cs="Courier New"/>
+          <w:sz w:val="20"/>
+          <w:szCs w:val="20"/>
+          <w:lang w:eastAsia="en-IN"/>
+        </w:rPr>
+        <w:t>labs(</w:t>
+      </w:r>
+      <w:proofErr w:type="gramEnd"/>
+      <w:r>
+        <w:rPr>
+          <w:rFonts w:ascii="Courier New" w:eastAsia="Times New Roman" w:hAnsi="Courier New" w:cs="Courier New"/>
+          <w:sz w:val="20"/>
+          <w:szCs w:val="20"/>
+          <w:lang w:eastAsia="en-IN"/>
+        </w:rPr>
+        <w:t>y = "Force (</w:t>
+      </w:r>
+      <w:proofErr w:type="spellStart"/>
+      <w:r>
+        <w:rPr>
+          <w:rFonts w:ascii="Courier New" w:eastAsia="Times New Roman" w:hAnsi="Courier New" w:cs="Courier New"/>
+          <w:sz w:val="20"/>
+          <w:szCs w:val="20"/>
+          <w:lang w:eastAsia="en-IN"/>
+        </w:rPr>
+        <w:t>mN</w:t>
+      </w:r>
+      <w:proofErr w:type="spellEnd"/>
+      <w:r>
+        <w:rPr>
+          <w:rFonts w:ascii="Courier New" w:eastAsia="Times New Roman" w:hAnsi="Courier New" w:cs="Courier New"/>
+          <w:sz w:val="20"/>
+          <w:szCs w:val="20"/>
+          <w:lang w:eastAsia="en-IN"/>
+        </w:rPr>
+        <w:t>)", x = "Position (mm)") +</w:t>
+      </w:r>
+    </w:p>
+    <w:p>
+      <w:pPr>
+        <w:tabs>
+          <w:tab w:val="left" w:pos="916"/>
+          <w:tab w:val="left" w:pos="1832"/>
+          <w:tab w:val="left" w:pos="2748"/>
+          <w:tab w:val="left" w:pos="3664"/>
+          <w:tab w:val="left" w:pos="4580"/>
+          <w:tab w:val="left" w:pos="5496"/>
+          <w:tab w:val="left" w:pos="6412"/>
+          <w:tab w:val="left" w:pos="7328"/>
+          <w:tab w:val="left" w:pos="8244"/>
+          <w:tab w:val="left" w:pos="9160"/>
+          <w:tab w:val="left" w:pos="10076"/>
+          <w:tab w:val="left" w:pos="10992"/>
+          <w:tab w:val="left" w:pos="11908"/>
+          <w:tab w:val="left" w:pos="12824"/>
+          <w:tab w:val="left" w:pos="13740"/>
+          <w:tab w:val="left" w:pos="14656"/>
+        </w:tabs>
+        <w:spacing w:after="0" w:line="240" w:lineRule="auto"/>
+        <w:rPr>
+          <w:rFonts w:ascii="Courier New" w:eastAsia="Times New Roman" w:hAnsi="Courier New" w:cs="Courier New"/>
+          <w:sz w:val="20"/>
+          <w:szCs w:val="20"/>
+          <w:lang w:eastAsia="en-IN"/>
+        </w:rPr>
+      </w:pPr>
+      <w:r>
+        <w:rPr>
+          <w:rFonts w:ascii="Courier New" w:eastAsia="Times New Roman" w:hAnsi="Courier New" w:cs="Courier New"/>
+          <w:sz w:val="20"/>
+          <w:szCs w:val="20"/>
+          <w:lang w:eastAsia="en-IN"/>
+        </w:rPr>
+        <w:t xml:space="preserve">  </w:t>
+      </w:r>
+      <w:proofErr w:type="spellStart"/>
+      <w:proofErr w:type="gramStart"/>
+      <w:r>
+        <w:rPr>
+          <w:rFonts w:ascii="Courier New" w:eastAsia="Times New Roman" w:hAnsi="Courier New" w:cs="Courier New"/>
+          <w:sz w:val="20"/>
+          <w:szCs w:val="20"/>
+          <w:lang w:eastAsia="en-IN"/>
+        </w:rPr>
+        <w:t>ggtitle</w:t>
+      </w:r>
+      <w:proofErr w:type="spellEnd"/>
+      <w:r>
+        <w:rPr>
+          <w:rFonts w:ascii="Courier New" w:eastAsia="Times New Roman" w:hAnsi="Courier New" w:cs="Courier New"/>
+          <w:sz w:val="20"/>
+          <w:szCs w:val="20"/>
+          <w:lang w:eastAsia="en-IN"/>
+        </w:rPr>
+        <w:t>(</w:t>
+      </w:r>
+      <w:proofErr w:type="gramEnd"/>
+      <w:r>
+        <w:rPr>
+          <w:rFonts w:ascii="Courier New" w:eastAsia="Times New Roman" w:hAnsi="Courier New" w:cs="Courier New"/>
+          <w:sz w:val="20"/>
+          <w:szCs w:val="20"/>
+          <w:lang w:eastAsia="en-IN"/>
+        </w:rPr>
+        <w:t>"Work loop plot via ggplot2") +</w:t>
+      </w:r>
+    </w:p>
+    <w:p>
+      <w:pPr>
+        <w:tabs>
+          <w:tab w:val="left" w:pos="916"/>
+          <w:tab w:val="left" w:pos="1832"/>
+          <w:tab w:val="left" w:pos="2748"/>
+          <w:tab w:val="left" w:pos="3664"/>
+          <w:tab w:val="left" w:pos="4580"/>
+          <w:tab w:val="left" w:pos="5496"/>
+          <w:tab w:val="left" w:pos="6412"/>
+          <w:tab w:val="left" w:pos="7328"/>
+          <w:tab w:val="left" w:pos="8244"/>
+          <w:tab w:val="left" w:pos="9160"/>
+          <w:tab w:val="left" w:pos="10076"/>
+          <w:tab w:val="left" w:pos="10992"/>
+          <w:tab w:val="left" w:pos="11908"/>
+          <w:tab w:val="left" w:pos="12824"/>
+          <w:tab w:val="left" w:pos="13740"/>
+          <w:tab w:val="left" w:pos="14656"/>
+        </w:tabs>
+        <w:spacing w:after="0" w:line="240" w:lineRule="auto"/>
+        <w:rPr>
+          <w:rFonts w:ascii="Courier New" w:eastAsia="Times New Roman" w:hAnsi="Courier New" w:cs="Courier New"/>
+          <w:sz w:val="20"/>
+          <w:szCs w:val="20"/>
+          <w:lang w:eastAsia="en-IN"/>
+        </w:rPr>
+      </w:pPr>
+      <w:r>
+        <w:rPr>
+          <w:rFonts w:ascii="Courier New" w:eastAsia="Times New Roman" w:hAnsi="Courier New" w:cs="Courier New"/>
+          <w:sz w:val="20"/>
+          <w:szCs w:val="20"/>
+          <w:lang w:eastAsia="en-IN"/>
+        </w:rPr>
+        <w:t xml:space="preserve">  </w:t>
+      </w:r>
+      <w:proofErr w:type="spellStart"/>
+      <w:r>
+        <w:rPr>
+          <w:rFonts w:ascii="Courier New" w:eastAsia="Times New Roman" w:hAnsi="Courier New" w:cs="Courier New"/>
+          <w:sz w:val="20"/>
+          <w:szCs w:val="20"/>
+          <w:lang w:eastAsia="en-IN"/>
+        </w:rPr>
+        <w:t>theme_</w:t>
+      </w:r>
+      <w:proofErr w:type="gramStart"/>
+      <w:r>
+        <w:rPr>
+          <w:rFonts w:ascii="Courier New" w:eastAsia="Times New Roman" w:hAnsi="Courier New" w:cs="Courier New"/>
+          <w:sz w:val="20"/>
+          <w:szCs w:val="20"/>
+          <w:lang w:eastAsia="en-IN"/>
+        </w:rPr>
+        <w:t>minimal</w:t>
+      </w:r>
+      <w:proofErr w:type="spellEnd"/>
+      <w:r>
+        <w:rPr>
+          <w:rFonts w:ascii="Courier New" w:eastAsia="Times New Roman" w:hAnsi="Courier New" w:cs="Courier New"/>
+          <w:sz w:val="20"/>
+          <w:szCs w:val="20"/>
+          <w:lang w:eastAsia="en-IN"/>
+        </w:rPr>
+        <w:t>(</w:t>
+      </w:r>
+      <w:proofErr w:type="gramEnd"/>
+      <w:r>
+        <w:rPr>
+          <w:rFonts w:ascii="Courier New" w:eastAsia="Times New Roman" w:hAnsi="Courier New" w:cs="Courier New"/>
+          <w:sz w:val="20"/>
+          <w:szCs w:val="20"/>
+          <w:lang w:eastAsia="en-IN"/>
+        </w:rPr>
+        <w:t>)</w:t>
+      </w:r>
+    </w:p>
+    <w:p>
+      <w:pPr>
+        <w:spacing w:after="0" w:line="240" w:lineRule="auto"/>
+        <w:rPr>
+          <w:rFonts w:ascii="Times New Roman" w:eastAsia="Times New Roman" w:hAnsi="Times New Roman" w:cs="Times New Roman"/>
+          <w:sz w:val="20"/>
+          <w:szCs w:val="20"/>
+          <w:lang w:eastAsia="en-IN"/>
+        </w:rPr>
+      </w:pPr>
+      <w:r>
+        <w:rPr>
+          <w:rFonts w:ascii="Times New Roman" w:eastAsia="Times New Roman" w:hAnsi="Times New Roman" w:cs="Times New Roman"/>
+          <w:sz w:val="20"/>
+          <w:szCs w:val="20"/>
+          <w:lang w:eastAsia="en-IN"/>
+        </w:rPr>
         <w:lastRenderedPageBreak/>
-        <w:t xml:space="preserve">  </w:t>
-      </w:r>
-      <w:proofErr w:type="gramStart"/>
-      <w:r>
-        <w:rPr>
-          <w:rFonts w:ascii="Courier New" w:eastAsia="Times New Roman" w:hAnsi="Courier New" w:cs="Courier New"/>
-          <w:sz w:val="20"/>
-          <w:szCs w:val="20"/>
-          <w:lang w:eastAsia="en-IN"/>
-        </w:rPr>
-        <w:t>labs(</w:t>
-      </w:r>
-      <w:proofErr w:type="gramEnd"/>
-      <w:r>
-        <w:rPr>
-          <w:rFonts w:ascii="Courier New" w:eastAsia="Times New Roman" w:hAnsi="Courier New" w:cs="Courier New"/>
-          <w:sz w:val="20"/>
-          <w:szCs w:val="20"/>
-          <w:lang w:eastAsia="en-IN"/>
-        </w:rPr>
-        <w:t>y = "Force (</w:t>
-      </w:r>
-      <w:proofErr w:type="spellStart"/>
-      <w:r>
-        <w:rPr>
-          <w:rFonts w:ascii="Courier New" w:eastAsia="Times New Roman" w:hAnsi="Courier New" w:cs="Courier New"/>
-          <w:sz w:val="20"/>
-          <w:szCs w:val="20"/>
-          <w:lang w:eastAsia="en-IN"/>
-        </w:rPr>
-        <w:t>mN</w:t>
-      </w:r>
-      <w:proofErr w:type="spellEnd"/>
-      <w:r>
-        <w:rPr>
-          <w:rFonts w:ascii="Courier New" w:eastAsia="Times New Roman" w:hAnsi="Courier New" w:cs="Courier New"/>
-          <w:sz w:val="20"/>
-          <w:szCs w:val="20"/>
-          <w:lang w:eastAsia="en-IN"/>
-        </w:rPr>
-        <w:t>)", x = "Position (mm)") +</w:t>
-      </w:r>
-    </w:p>
-    <w:p>
-      <w:pPr>
-        <w:tabs>
-          <w:tab w:val="left" w:pos="916"/>
-          <w:tab w:val="left" w:pos="1832"/>
-          <w:tab w:val="left" w:pos="2748"/>
-          <w:tab w:val="left" w:pos="3664"/>
-          <w:tab w:val="left" w:pos="4580"/>
-          <w:tab w:val="left" w:pos="5496"/>
-          <w:tab w:val="left" w:pos="6412"/>
-          <w:tab w:val="left" w:pos="7328"/>
-          <w:tab w:val="left" w:pos="8244"/>
-          <w:tab w:val="left" w:pos="9160"/>
-          <w:tab w:val="left" w:pos="10076"/>
-          <w:tab w:val="left" w:pos="10992"/>
-          <w:tab w:val="left" w:pos="11908"/>
-          <w:tab w:val="left" w:pos="12824"/>
-          <w:tab w:val="left" w:pos="13740"/>
-          <w:tab w:val="left" w:pos="14656"/>
-        </w:tabs>
-        <w:spacing w:after="0" w:line="240" w:lineRule="auto"/>
-        <w:rPr>
-          <w:rFonts w:ascii="Courier New" w:eastAsia="Times New Roman" w:hAnsi="Courier New" w:cs="Courier New"/>
-          <w:sz w:val="20"/>
-          <w:szCs w:val="20"/>
-          <w:lang w:eastAsia="en-IN"/>
-        </w:rPr>
-      </w:pPr>
-      <w:r>
-        <w:rPr>
-          <w:rFonts w:ascii="Courier New" w:eastAsia="Times New Roman" w:hAnsi="Courier New" w:cs="Courier New"/>
-          <w:sz w:val="20"/>
-          <w:szCs w:val="20"/>
-          <w:lang w:eastAsia="en-IN"/>
-        </w:rPr>
-        <w:t xml:space="preserve">  </w:t>
-      </w:r>
-      <w:proofErr w:type="spellStart"/>
-      <w:proofErr w:type="gramStart"/>
-      <w:r>
-        <w:rPr>
-          <w:rFonts w:ascii="Courier New" w:eastAsia="Times New Roman" w:hAnsi="Courier New" w:cs="Courier New"/>
-          <w:sz w:val="20"/>
-          <w:szCs w:val="20"/>
-          <w:lang w:eastAsia="en-IN"/>
-        </w:rPr>
-        <w:t>ggtitle</w:t>
-      </w:r>
-      <w:proofErr w:type="spellEnd"/>
-      <w:r>
-        <w:rPr>
-          <w:rFonts w:ascii="Courier New" w:eastAsia="Times New Roman" w:hAnsi="Courier New" w:cs="Courier New"/>
-          <w:sz w:val="20"/>
-          <w:szCs w:val="20"/>
-          <w:lang w:eastAsia="en-IN"/>
-        </w:rPr>
-        <w:t>(</w:t>
-      </w:r>
-      <w:proofErr w:type="gramEnd"/>
-      <w:r>
-        <w:rPr>
-          <w:rFonts w:ascii="Courier New" w:eastAsia="Times New Roman" w:hAnsi="Courier New" w:cs="Courier New"/>
-          <w:sz w:val="20"/>
-          <w:szCs w:val="20"/>
-          <w:lang w:eastAsia="en-IN"/>
-        </w:rPr>
-        <w:t>"Work loop plot via ggplot2") +</w:t>
-      </w:r>
-    </w:p>
-    <w:p>
-      <w:pPr>
-        <w:tabs>
-          <w:tab w:val="left" w:pos="916"/>
-          <w:tab w:val="left" w:pos="1832"/>
-          <w:tab w:val="left" w:pos="2748"/>
-          <w:tab w:val="left" w:pos="3664"/>
-          <w:tab w:val="left" w:pos="4580"/>
-          <w:tab w:val="left" w:pos="5496"/>
-          <w:tab w:val="left" w:pos="6412"/>
-          <w:tab w:val="left" w:pos="7328"/>
-          <w:tab w:val="left" w:pos="8244"/>
-          <w:tab w:val="left" w:pos="9160"/>
-          <w:tab w:val="left" w:pos="10076"/>
-          <w:tab w:val="left" w:pos="10992"/>
-          <w:tab w:val="left" w:pos="11908"/>
-          <w:tab w:val="left" w:pos="12824"/>
-          <w:tab w:val="left" w:pos="13740"/>
-          <w:tab w:val="left" w:pos="14656"/>
-        </w:tabs>
-        <w:spacing w:after="0" w:line="240" w:lineRule="auto"/>
-        <w:rPr>
-          <w:rFonts w:ascii="Courier New" w:eastAsia="Times New Roman" w:hAnsi="Courier New" w:cs="Courier New"/>
-          <w:sz w:val="20"/>
-          <w:szCs w:val="20"/>
-          <w:lang w:eastAsia="en-IN"/>
-        </w:rPr>
-      </w:pPr>
-      <w:r>
-        <w:rPr>
-          <w:rFonts w:ascii="Courier New" w:eastAsia="Times New Roman" w:hAnsi="Courier New" w:cs="Courier New"/>
-          <w:sz w:val="20"/>
-          <w:szCs w:val="20"/>
-          <w:lang w:eastAsia="en-IN"/>
-        </w:rPr>
-        <w:t xml:space="preserve">  </w:t>
-      </w:r>
-      <w:proofErr w:type="spellStart"/>
-      <w:r>
-        <w:rPr>
-          <w:rFonts w:ascii="Courier New" w:eastAsia="Times New Roman" w:hAnsi="Courier New" w:cs="Courier New"/>
-          <w:sz w:val="20"/>
-          <w:szCs w:val="20"/>
-          <w:lang w:eastAsia="en-IN"/>
-        </w:rPr>
-        <w:t>theme_</w:t>
-      </w:r>
-      <w:proofErr w:type="gramStart"/>
-      <w:r>
-        <w:rPr>
-          <w:rFonts w:ascii="Courier New" w:eastAsia="Times New Roman" w:hAnsi="Courier New" w:cs="Courier New"/>
-          <w:sz w:val="20"/>
-          <w:szCs w:val="20"/>
-          <w:lang w:eastAsia="en-IN"/>
-        </w:rPr>
-        <w:t>minimal</w:t>
-      </w:r>
-      <w:proofErr w:type="spellEnd"/>
-      <w:r>
-        <w:rPr>
-          <w:rFonts w:ascii="Courier New" w:eastAsia="Times New Roman" w:hAnsi="Courier New" w:cs="Courier New"/>
-          <w:sz w:val="20"/>
-          <w:szCs w:val="20"/>
-          <w:lang w:eastAsia="en-IN"/>
-        </w:rPr>
-        <w:t>(</w:t>
-      </w:r>
-      <w:proofErr w:type="gramEnd"/>
-      <w:r>
-        <w:rPr>
-          <w:rFonts w:ascii="Courier New" w:eastAsia="Times New Roman" w:hAnsi="Courier New" w:cs="Courier New"/>
-          <w:sz w:val="20"/>
-          <w:szCs w:val="20"/>
-          <w:lang w:eastAsia="en-IN"/>
-        </w:rPr>
-        <w:t>)</w:t>
-      </w:r>
-    </w:p>
-    <w:p>
-      <w:pPr>
-        <w:spacing w:after="0" w:line="240" w:lineRule="auto"/>
-        <w:rPr>
-          <w:rFonts w:ascii="Times New Roman" w:eastAsia="Times New Roman" w:hAnsi="Times New Roman" w:cs="Times New Roman"/>
-          <w:sz w:val="20"/>
-          <w:szCs w:val="20"/>
-          <w:lang w:eastAsia="en-IN"/>
-        </w:rPr>
-      </w:pPr>
-      <w:r>
-        <w:rPr>
-          <w:rFonts w:ascii="Times New Roman" w:eastAsia="Times New Roman" w:hAnsi="Times New Roman" w:cs="Times New Roman"/>
-          <w:sz w:val="20"/>
-          <w:szCs w:val="20"/>
-          <w:lang w:eastAsia="en-IN"/>
-        </w:rPr>
         <w:br/>
       </w:r>
       <w:r>
+        <w:rPr>
+          <w:noProof/>
+        </w:rPr>
         <w:drawing>
           <wp:inline distT="0" distB="0" distL="0" distR="0" wp14:anchorId="3AFB4594" wp14:editId="54A91B14">
             <wp:extent cx="2857500" cy="2857500"/>
@@ -3989,7 +3766,7 @@
                     <pic:cNvPicPr/>
                   </pic:nvPicPr>
                   <pic:blipFill>
-                    <a:blip r:embed="rId17"/>
+                    <a:blip r:embed="rId6"/>
                     <a:stretch>
                       <a:fillRect/>
                     </a:stretch>
@@ -4019,6 +3796,9 @@
         <w:br/>
       </w:r>
       <w:r>
+        <w:rPr>
+          <w:noProof/>
+        </w:rPr>
         <w:drawing>
           <wp:inline distT="0" distB="0" distL="0" distR="0" wp14:anchorId="3C40FA62" wp14:editId="23D2664F">
             <wp:extent cx="2857500" cy="2857500"/>
@@ -4035,7 +3815,7 @@
                     <pic:cNvPicPr/>
                   </pic:nvPicPr>
                   <pic:blipFill>
-                    <a:blip r:embed="rId18"/>
+                    <a:blip r:embed="rId7"/>
                     <a:stretch>
                       <a:fillRect/>
                     </a:stretch>
@@ -4059,48 +3839,6 @@
     <w:p>
       <w:pPr>
         <w:spacing w:before="100" w:beforeAutospacing="1" w:after="100" w:afterAutospacing="1" w:line="240" w:lineRule="auto"/>
-        <w:rPr>
-          <w:rFonts w:ascii="Times New Roman" w:eastAsia="Times New Roman" w:hAnsi="Times New Roman" w:cs="Times New Roman"/>
-          <w:sz w:val="20"/>
-          <w:szCs w:val="20"/>
-          <w:lang w:eastAsia="en-IN"/>
-        </w:rPr>
-      </w:pPr>
-      <w:r>
-        <w:rPr>
-          <w:rFonts w:ascii="Times New Roman" w:eastAsia="Times New Roman" w:hAnsi="Times New Roman" w:cs="Times New Roman"/>
-          <w:sz w:val="20"/>
-          <w:szCs w:val="20"/>
-          <w:lang w:eastAsia="en-IN"/>
-        </w:rPr>
-        <w:t xml:space="preserve">See our </w:t>
-      </w:r>
-      <w:hyperlink r:id="rId19" w:tgtFrame="_blank" w:history="1">
-        <w:r>
-          <w:rPr>
-            <w:rFonts w:ascii="Times New Roman" w:eastAsia="Times New Roman" w:hAnsi="Times New Roman" w:cs="Times New Roman"/>
-            <w:color w:val="0000FF"/>
-            <w:sz w:val="20"/>
-            <w:szCs w:val="20"/>
-            <w:u w:val="single"/>
-            <w:lang w:eastAsia="en-IN"/>
-          </w:rPr>
-          <w:t>Plotting vignette</w:t>
-        </w:r>
-      </w:hyperlink>
-      <w:r>
-        <w:rPr>
-          <w:rFonts w:ascii="Times New Roman" w:eastAsia="Times New Roman" w:hAnsi="Times New Roman" w:cs="Times New Roman"/>
-          <w:sz w:val="20"/>
-          <w:szCs w:val="20"/>
-          <w:lang w:eastAsia="en-IN"/>
-        </w:rPr>
-        <w:t xml:space="preserve"> for more plotting ideas.</w:t>
-      </w:r>
-    </w:p>
-    <w:p>
-      <w:pPr>
-        <w:spacing w:before="100" w:beforeAutospacing="1" w:after="100" w:afterAutospacing="1" w:line="240" w:lineRule="auto"/>
         <w:outlineLvl w:val="3"/>
         <w:rPr>
           <w:rFonts w:ascii="Times New Roman" w:eastAsia="Times New Roman" w:hAnsi="Times New Roman" w:cs="Times New Roman"/>
@@ -4708,209 +4446,209 @@
           <w:szCs w:val="20"/>
           <w:lang w:eastAsia="en-IN"/>
         </w:rPr>
+        <w:t xml:space="preserve">                        GR = 2,</w:t>
+      </w:r>
+    </w:p>
+    <w:p>
+      <w:pPr>
+        <w:tabs>
+          <w:tab w:val="left" w:pos="916"/>
+          <w:tab w:val="left" w:pos="1832"/>
+          <w:tab w:val="left" w:pos="2748"/>
+          <w:tab w:val="left" w:pos="3664"/>
+          <w:tab w:val="left" w:pos="4580"/>
+          <w:tab w:val="left" w:pos="5496"/>
+          <w:tab w:val="left" w:pos="6412"/>
+          <w:tab w:val="left" w:pos="7328"/>
+          <w:tab w:val="left" w:pos="8244"/>
+          <w:tab w:val="left" w:pos="9160"/>
+          <w:tab w:val="left" w:pos="10076"/>
+          <w:tab w:val="left" w:pos="10992"/>
+          <w:tab w:val="left" w:pos="11908"/>
+          <w:tab w:val="left" w:pos="12824"/>
+          <w:tab w:val="left" w:pos="13740"/>
+          <w:tab w:val="left" w:pos="14656"/>
+        </w:tabs>
+        <w:spacing w:after="0" w:line="240" w:lineRule="auto"/>
+        <w:rPr>
+          <w:rFonts w:ascii="Courier New" w:eastAsia="Times New Roman" w:hAnsi="Courier New" w:cs="Courier New"/>
+          <w:sz w:val="20"/>
+          <w:szCs w:val="20"/>
+          <w:lang w:eastAsia="en-IN"/>
+        </w:rPr>
+      </w:pPr>
+      <w:r>
+        <w:rPr>
+          <w:rFonts w:ascii="Courier New" w:eastAsia="Times New Roman" w:hAnsi="Courier New" w:cs="Courier New"/>
+          <w:sz w:val="20"/>
+          <w:szCs w:val="20"/>
+          <w:lang w:eastAsia="en-IN"/>
+        </w:rPr>
+        <w:t xml:space="preserve">                        </w:t>
+      </w:r>
+      <w:proofErr w:type="spellStart"/>
+      <w:r>
+        <w:rPr>
+          <w:rFonts w:ascii="Courier New" w:eastAsia="Times New Roman" w:hAnsi="Courier New" w:cs="Courier New"/>
+          <w:sz w:val="20"/>
+          <w:szCs w:val="20"/>
+          <w:lang w:eastAsia="en-IN"/>
+        </w:rPr>
+        <w:t>keep_cycles</w:t>
+      </w:r>
+      <w:proofErr w:type="spellEnd"/>
+      <w:r>
+        <w:rPr>
+          <w:rFonts w:ascii="Courier New" w:eastAsia="Times New Roman" w:hAnsi="Courier New" w:cs="Courier New"/>
+          <w:sz w:val="20"/>
+          <w:szCs w:val="20"/>
+          <w:lang w:eastAsia="en-IN"/>
+        </w:rPr>
+        <w:t xml:space="preserve"> = 3</w:t>
+      </w:r>
+    </w:p>
+    <w:p>
+      <w:pPr>
+        <w:tabs>
+          <w:tab w:val="left" w:pos="916"/>
+          <w:tab w:val="left" w:pos="1832"/>
+          <w:tab w:val="left" w:pos="2748"/>
+          <w:tab w:val="left" w:pos="3664"/>
+          <w:tab w:val="left" w:pos="4580"/>
+          <w:tab w:val="left" w:pos="5496"/>
+          <w:tab w:val="left" w:pos="6412"/>
+          <w:tab w:val="left" w:pos="7328"/>
+          <w:tab w:val="left" w:pos="8244"/>
+          <w:tab w:val="left" w:pos="9160"/>
+          <w:tab w:val="left" w:pos="10076"/>
+          <w:tab w:val="left" w:pos="10992"/>
+          <w:tab w:val="left" w:pos="11908"/>
+          <w:tab w:val="left" w:pos="12824"/>
+          <w:tab w:val="left" w:pos="13740"/>
+          <w:tab w:val="left" w:pos="14656"/>
+        </w:tabs>
+        <w:spacing w:after="0" w:line="240" w:lineRule="auto"/>
+        <w:rPr>
+          <w:rFonts w:ascii="Courier New" w:eastAsia="Times New Roman" w:hAnsi="Courier New" w:cs="Courier New"/>
+          <w:sz w:val="20"/>
+          <w:szCs w:val="20"/>
+          <w:lang w:eastAsia="en-IN"/>
+        </w:rPr>
+      </w:pPr>
+      <w:r>
+        <w:rPr>
+          <w:rFonts w:ascii="Courier New" w:eastAsia="Times New Roman" w:hAnsi="Courier New" w:cs="Courier New"/>
+          <w:sz w:val="20"/>
+          <w:szCs w:val="20"/>
+          <w:lang w:eastAsia="en-IN"/>
+        </w:rPr>
+        <w:t xml:space="preserve">                     )</w:t>
+      </w:r>
+    </w:p>
+    <w:p>
+      <w:pPr>
+        <w:tabs>
+          <w:tab w:val="left" w:pos="916"/>
+          <w:tab w:val="left" w:pos="1832"/>
+          <w:tab w:val="left" w:pos="2748"/>
+          <w:tab w:val="left" w:pos="3664"/>
+          <w:tab w:val="left" w:pos="4580"/>
+          <w:tab w:val="left" w:pos="5496"/>
+          <w:tab w:val="left" w:pos="6412"/>
+          <w:tab w:val="left" w:pos="7328"/>
+          <w:tab w:val="left" w:pos="8244"/>
+          <w:tab w:val="left" w:pos="9160"/>
+          <w:tab w:val="left" w:pos="10076"/>
+          <w:tab w:val="left" w:pos="10992"/>
+          <w:tab w:val="left" w:pos="11908"/>
+          <w:tab w:val="left" w:pos="12824"/>
+          <w:tab w:val="left" w:pos="13740"/>
+          <w:tab w:val="left" w:pos="14656"/>
+        </w:tabs>
+        <w:spacing w:after="0" w:line="240" w:lineRule="auto"/>
+        <w:rPr>
+          <w:rFonts w:ascii="Courier New" w:eastAsia="Times New Roman" w:hAnsi="Courier New" w:cs="Courier New"/>
+          <w:sz w:val="20"/>
+          <w:szCs w:val="20"/>
+          <w:lang w:eastAsia="en-IN"/>
+        </w:rPr>
+      </w:pPr>
+    </w:p>
+    <w:p>
+      <w:pPr>
+        <w:tabs>
+          <w:tab w:val="left" w:pos="916"/>
+          <w:tab w:val="left" w:pos="1832"/>
+          <w:tab w:val="left" w:pos="2748"/>
+          <w:tab w:val="left" w:pos="3664"/>
+          <w:tab w:val="left" w:pos="4580"/>
+          <w:tab w:val="left" w:pos="5496"/>
+          <w:tab w:val="left" w:pos="6412"/>
+          <w:tab w:val="left" w:pos="7328"/>
+          <w:tab w:val="left" w:pos="8244"/>
+          <w:tab w:val="left" w:pos="9160"/>
+          <w:tab w:val="left" w:pos="10076"/>
+          <w:tab w:val="left" w:pos="10992"/>
+          <w:tab w:val="left" w:pos="11908"/>
+          <w:tab w:val="left" w:pos="12824"/>
+          <w:tab w:val="left" w:pos="13740"/>
+          <w:tab w:val="left" w:pos="14656"/>
+        </w:tabs>
+        <w:spacing w:after="0" w:line="240" w:lineRule="auto"/>
+        <w:rPr>
+          <w:rFonts w:ascii="Courier New" w:eastAsia="Times New Roman" w:hAnsi="Courier New" w:cs="Courier New"/>
+          <w:sz w:val="20"/>
+          <w:szCs w:val="20"/>
+          <w:lang w:eastAsia="en-IN"/>
+        </w:rPr>
+      </w:pPr>
+      <w:r>
+        <w:rPr>
+          <w:rFonts w:ascii="Courier New" w:eastAsia="Times New Roman" w:hAnsi="Courier New" w:cs="Courier New"/>
+          <w:sz w:val="20"/>
+          <w:szCs w:val="20"/>
+          <w:lang w:eastAsia="en-IN"/>
+        </w:rPr>
+        <w:t>## now create a summary of the trials</w:t>
+      </w:r>
+    </w:p>
+    <w:p>
+      <w:pPr>
+        <w:tabs>
+          <w:tab w:val="left" w:pos="916"/>
+          <w:tab w:val="left" w:pos="1832"/>
+          <w:tab w:val="left" w:pos="2748"/>
+          <w:tab w:val="left" w:pos="3664"/>
+          <w:tab w:val="left" w:pos="4580"/>
+          <w:tab w:val="left" w:pos="5496"/>
+          <w:tab w:val="left" w:pos="6412"/>
+          <w:tab w:val="left" w:pos="7328"/>
+          <w:tab w:val="left" w:pos="8244"/>
+          <w:tab w:val="left" w:pos="9160"/>
+          <w:tab w:val="left" w:pos="10076"/>
+          <w:tab w:val="left" w:pos="10992"/>
+          <w:tab w:val="left" w:pos="11908"/>
+          <w:tab w:val="left" w:pos="12824"/>
+          <w:tab w:val="left" w:pos="13740"/>
+          <w:tab w:val="left" w:pos="14656"/>
+        </w:tabs>
+        <w:spacing w:after="0" w:line="240" w:lineRule="auto"/>
+        <w:rPr>
+          <w:rFonts w:ascii="Courier New" w:eastAsia="Times New Roman" w:hAnsi="Courier New" w:cs="Courier New"/>
+          <w:sz w:val="20"/>
+          <w:szCs w:val="20"/>
+          <w:lang w:eastAsia="en-IN"/>
+        </w:rPr>
+      </w:pPr>
+      <w:proofErr w:type="spellStart"/>
+      <w:r>
+        <w:rPr>
+          <w:rFonts w:ascii="Courier New" w:eastAsia="Times New Roman" w:hAnsi="Courier New" w:cs="Courier New"/>
+          <w:sz w:val="20"/>
+          <w:szCs w:val="20"/>
+          <w:lang w:eastAsia="en-IN"/>
+        </w:rPr>
         <w:lastRenderedPageBreak/>
-        <w:t xml:space="preserve">                        GR = 2,</w:t>
-      </w:r>
-    </w:p>
-    <w:p>
-      <w:pPr>
-        <w:tabs>
-          <w:tab w:val="left" w:pos="916"/>
-          <w:tab w:val="left" w:pos="1832"/>
-          <w:tab w:val="left" w:pos="2748"/>
-          <w:tab w:val="left" w:pos="3664"/>
-          <w:tab w:val="left" w:pos="4580"/>
-          <w:tab w:val="left" w:pos="5496"/>
-          <w:tab w:val="left" w:pos="6412"/>
-          <w:tab w:val="left" w:pos="7328"/>
-          <w:tab w:val="left" w:pos="8244"/>
-          <w:tab w:val="left" w:pos="9160"/>
-          <w:tab w:val="left" w:pos="10076"/>
-          <w:tab w:val="left" w:pos="10992"/>
-          <w:tab w:val="left" w:pos="11908"/>
-          <w:tab w:val="left" w:pos="12824"/>
-          <w:tab w:val="left" w:pos="13740"/>
-          <w:tab w:val="left" w:pos="14656"/>
-        </w:tabs>
-        <w:spacing w:after="0" w:line="240" w:lineRule="auto"/>
-        <w:rPr>
-          <w:rFonts w:ascii="Courier New" w:eastAsia="Times New Roman" w:hAnsi="Courier New" w:cs="Courier New"/>
-          <w:sz w:val="20"/>
-          <w:szCs w:val="20"/>
-          <w:lang w:eastAsia="en-IN"/>
-        </w:rPr>
-      </w:pPr>
-      <w:r>
-        <w:rPr>
-          <w:rFonts w:ascii="Courier New" w:eastAsia="Times New Roman" w:hAnsi="Courier New" w:cs="Courier New"/>
-          <w:sz w:val="20"/>
-          <w:szCs w:val="20"/>
-          <w:lang w:eastAsia="en-IN"/>
-        </w:rPr>
-        <w:t xml:space="preserve">                        </w:t>
-      </w:r>
-      <w:proofErr w:type="spellStart"/>
-      <w:r>
-        <w:rPr>
-          <w:rFonts w:ascii="Courier New" w:eastAsia="Times New Roman" w:hAnsi="Courier New" w:cs="Courier New"/>
-          <w:sz w:val="20"/>
-          <w:szCs w:val="20"/>
-          <w:lang w:eastAsia="en-IN"/>
-        </w:rPr>
-        <w:t>keep_cycles</w:t>
-      </w:r>
-      <w:proofErr w:type="spellEnd"/>
-      <w:r>
-        <w:rPr>
-          <w:rFonts w:ascii="Courier New" w:eastAsia="Times New Roman" w:hAnsi="Courier New" w:cs="Courier New"/>
-          <w:sz w:val="20"/>
-          <w:szCs w:val="20"/>
-          <w:lang w:eastAsia="en-IN"/>
-        </w:rPr>
-        <w:t xml:space="preserve"> = 3</w:t>
-      </w:r>
-    </w:p>
-    <w:p>
-      <w:pPr>
-        <w:tabs>
-          <w:tab w:val="left" w:pos="916"/>
-          <w:tab w:val="left" w:pos="1832"/>
-          <w:tab w:val="left" w:pos="2748"/>
-          <w:tab w:val="left" w:pos="3664"/>
-          <w:tab w:val="left" w:pos="4580"/>
-          <w:tab w:val="left" w:pos="5496"/>
-          <w:tab w:val="left" w:pos="6412"/>
-          <w:tab w:val="left" w:pos="7328"/>
-          <w:tab w:val="left" w:pos="8244"/>
-          <w:tab w:val="left" w:pos="9160"/>
-          <w:tab w:val="left" w:pos="10076"/>
-          <w:tab w:val="left" w:pos="10992"/>
-          <w:tab w:val="left" w:pos="11908"/>
-          <w:tab w:val="left" w:pos="12824"/>
-          <w:tab w:val="left" w:pos="13740"/>
-          <w:tab w:val="left" w:pos="14656"/>
-        </w:tabs>
-        <w:spacing w:after="0" w:line="240" w:lineRule="auto"/>
-        <w:rPr>
-          <w:rFonts w:ascii="Courier New" w:eastAsia="Times New Roman" w:hAnsi="Courier New" w:cs="Courier New"/>
-          <w:sz w:val="20"/>
-          <w:szCs w:val="20"/>
-          <w:lang w:eastAsia="en-IN"/>
-        </w:rPr>
-      </w:pPr>
-      <w:r>
-        <w:rPr>
-          <w:rFonts w:ascii="Courier New" w:eastAsia="Times New Roman" w:hAnsi="Courier New" w:cs="Courier New"/>
-          <w:sz w:val="20"/>
-          <w:szCs w:val="20"/>
-          <w:lang w:eastAsia="en-IN"/>
-        </w:rPr>
-        <w:t xml:space="preserve">                     )</w:t>
-      </w:r>
-    </w:p>
-    <w:p>
-      <w:pPr>
-        <w:tabs>
-          <w:tab w:val="left" w:pos="916"/>
-          <w:tab w:val="left" w:pos="1832"/>
-          <w:tab w:val="left" w:pos="2748"/>
-          <w:tab w:val="left" w:pos="3664"/>
-          <w:tab w:val="left" w:pos="4580"/>
-          <w:tab w:val="left" w:pos="5496"/>
-          <w:tab w:val="left" w:pos="6412"/>
-          <w:tab w:val="left" w:pos="7328"/>
-          <w:tab w:val="left" w:pos="8244"/>
-          <w:tab w:val="left" w:pos="9160"/>
-          <w:tab w:val="left" w:pos="10076"/>
-          <w:tab w:val="left" w:pos="10992"/>
-          <w:tab w:val="left" w:pos="11908"/>
-          <w:tab w:val="left" w:pos="12824"/>
-          <w:tab w:val="left" w:pos="13740"/>
-          <w:tab w:val="left" w:pos="14656"/>
-        </w:tabs>
-        <w:spacing w:after="0" w:line="240" w:lineRule="auto"/>
-        <w:rPr>
-          <w:rFonts w:ascii="Courier New" w:eastAsia="Times New Roman" w:hAnsi="Courier New" w:cs="Courier New"/>
-          <w:sz w:val="20"/>
-          <w:szCs w:val="20"/>
-          <w:lang w:eastAsia="en-IN"/>
-        </w:rPr>
-      </w:pPr>
-    </w:p>
-    <w:p>
-      <w:pPr>
-        <w:tabs>
-          <w:tab w:val="left" w:pos="916"/>
-          <w:tab w:val="left" w:pos="1832"/>
-          <w:tab w:val="left" w:pos="2748"/>
-          <w:tab w:val="left" w:pos="3664"/>
-          <w:tab w:val="left" w:pos="4580"/>
-          <w:tab w:val="left" w:pos="5496"/>
-          <w:tab w:val="left" w:pos="6412"/>
-          <w:tab w:val="left" w:pos="7328"/>
-          <w:tab w:val="left" w:pos="8244"/>
-          <w:tab w:val="left" w:pos="9160"/>
-          <w:tab w:val="left" w:pos="10076"/>
-          <w:tab w:val="left" w:pos="10992"/>
-          <w:tab w:val="left" w:pos="11908"/>
-          <w:tab w:val="left" w:pos="12824"/>
-          <w:tab w:val="left" w:pos="13740"/>
-          <w:tab w:val="left" w:pos="14656"/>
-        </w:tabs>
-        <w:spacing w:after="0" w:line="240" w:lineRule="auto"/>
-        <w:rPr>
-          <w:rFonts w:ascii="Courier New" w:eastAsia="Times New Roman" w:hAnsi="Courier New" w:cs="Courier New"/>
-          <w:sz w:val="20"/>
-          <w:szCs w:val="20"/>
-          <w:lang w:eastAsia="en-IN"/>
-        </w:rPr>
-      </w:pPr>
-      <w:r>
-        <w:rPr>
-          <w:rFonts w:ascii="Courier New" w:eastAsia="Times New Roman" w:hAnsi="Courier New" w:cs="Courier New"/>
-          <w:sz w:val="20"/>
-          <w:szCs w:val="20"/>
-          <w:lang w:eastAsia="en-IN"/>
-        </w:rPr>
-        <w:t>## now create a summary of the trials</w:t>
-      </w:r>
-    </w:p>
-    <w:p>
-      <w:pPr>
-        <w:tabs>
-          <w:tab w:val="left" w:pos="916"/>
-          <w:tab w:val="left" w:pos="1832"/>
-          <w:tab w:val="left" w:pos="2748"/>
-          <w:tab w:val="left" w:pos="3664"/>
-          <w:tab w:val="left" w:pos="4580"/>
-          <w:tab w:val="left" w:pos="5496"/>
-          <w:tab w:val="left" w:pos="6412"/>
-          <w:tab w:val="left" w:pos="7328"/>
-          <w:tab w:val="left" w:pos="8244"/>
-          <w:tab w:val="left" w:pos="9160"/>
-          <w:tab w:val="left" w:pos="10076"/>
-          <w:tab w:val="left" w:pos="10992"/>
-          <w:tab w:val="left" w:pos="11908"/>
-          <w:tab w:val="left" w:pos="12824"/>
-          <w:tab w:val="left" w:pos="13740"/>
-          <w:tab w:val="left" w:pos="14656"/>
-        </w:tabs>
-        <w:spacing w:after="0" w:line="240" w:lineRule="auto"/>
-        <w:rPr>
-          <w:rFonts w:ascii="Courier New" w:eastAsia="Times New Roman" w:hAnsi="Courier New" w:cs="Courier New"/>
-          <w:sz w:val="20"/>
-          <w:szCs w:val="20"/>
-          <w:lang w:eastAsia="en-IN"/>
-        </w:rPr>
-      </w:pPr>
-      <w:proofErr w:type="spellStart"/>
-      <w:r>
-        <w:rPr>
-          <w:rFonts w:ascii="Courier New" w:eastAsia="Times New Roman" w:hAnsi="Courier New" w:cs="Courier New"/>
-          <w:sz w:val="20"/>
-          <w:szCs w:val="20"/>
-          <w:lang w:eastAsia="en-IN"/>
-        </w:rPr>
         <w:t>wl_batch_summarized</w:t>
       </w:r>
       <w:proofErr w:type="spellEnd"/>
@@ -5604,48 +5342,6 @@
           <w:lang w:eastAsia="en-IN"/>
         </w:rPr>
         <w:t xml:space="preserve"> 0.065468837</w:t>
-      </w:r>
-    </w:p>
-    <w:p>
-      <w:pPr>
-        <w:spacing w:before="100" w:beforeAutospacing="1" w:after="100" w:afterAutospacing="1" w:line="240" w:lineRule="auto"/>
-        <w:rPr>
-          <w:rFonts w:ascii="Times New Roman" w:eastAsia="Times New Roman" w:hAnsi="Times New Roman" w:cs="Times New Roman"/>
-          <w:sz w:val="20"/>
-          <w:szCs w:val="20"/>
-          <w:lang w:eastAsia="en-IN"/>
-        </w:rPr>
-      </w:pPr>
-      <w:r>
-        <w:rPr>
-          <w:rFonts w:ascii="Times New Roman" w:eastAsia="Times New Roman" w:hAnsi="Times New Roman" w:cs="Times New Roman"/>
-          <w:sz w:val="20"/>
-          <w:szCs w:val="20"/>
-          <w:lang w:eastAsia="en-IN"/>
-        </w:rPr>
-        <w:t xml:space="preserve">For more, see our </w:t>
-      </w:r>
-      <w:hyperlink r:id="rId20" w:tgtFrame="_blank" w:history="1">
-        <w:r>
-          <w:rPr>
-            <w:rFonts w:ascii="Times New Roman" w:eastAsia="Times New Roman" w:hAnsi="Times New Roman" w:cs="Times New Roman"/>
-            <w:color w:val="0000FF"/>
-            <w:sz w:val="20"/>
-            <w:szCs w:val="20"/>
-            <w:u w:val="single"/>
-            <w:lang w:eastAsia="en-IN"/>
-          </w:rPr>
-          <w:t>Batch processing vignette</w:t>
-        </w:r>
-      </w:hyperlink>
-      <w:r>
-        <w:rPr>
-          <w:rFonts w:ascii="Times New Roman" w:eastAsia="Times New Roman" w:hAnsi="Times New Roman" w:cs="Times New Roman"/>
-          <w:sz w:val="20"/>
-          <w:szCs w:val="20"/>
-          <w:lang w:eastAsia="en-IN"/>
-        </w:rPr>
-        <w:t>.</w:t>
       </w:r>
     </w:p>
     <w:p>
@@ -6206,401 +5902,7 @@
           <w:szCs w:val="20"/>
           <w:lang w:eastAsia="en-IN"/>
         </w:rPr>
-        <w:t xml:space="preserve"> file types. We’re also interested in integrating support for electromyographic (</w:t>
-      </w:r>
-      <w:hyperlink r:id="rId21" w:tgtFrame="_blank" w:history="1">
-        <w:r>
-          <w:rPr>
-            <w:rFonts w:ascii="Times New Roman" w:eastAsia="Times New Roman" w:hAnsi="Times New Roman" w:cs="Times New Roman"/>
-            <w:color w:val="0000FF"/>
-            <w:sz w:val="20"/>
-            <w:szCs w:val="20"/>
-            <w:u w:val="single"/>
-            <w:lang w:eastAsia="en-IN"/>
-          </w:rPr>
-          <w:t>EMG</w:t>
-        </w:r>
-      </w:hyperlink>
-      <w:r>
-        <w:rPr>
-          <w:rFonts w:ascii="Times New Roman" w:eastAsia="Times New Roman" w:hAnsi="Times New Roman" w:cs="Times New Roman"/>
-          <w:sz w:val="20"/>
-          <w:szCs w:val="20"/>
-          <w:lang w:eastAsia="en-IN"/>
-        </w:rPr>
-        <w:t>) data recorded directly from muscles, but that may take a little longer to develop.</w:t>
-      </w:r>
-    </w:p>
-    <w:p>
-      <w:pPr>
-        <w:spacing w:before="100" w:beforeAutospacing="1" w:after="100" w:afterAutospacing="1" w:line="240" w:lineRule="auto"/>
-        <w:rPr>
-          <w:rFonts w:ascii="Times New Roman" w:eastAsia="Times New Roman" w:hAnsi="Times New Roman" w:cs="Times New Roman"/>
-          <w:sz w:val="20"/>
-          <w:szCs w:val="20"/>
-          <w:lang w:eastAsia="en-IN"/>
-        </w:rPr>
-      </w:pPr>
-      <w:r>
-        <w:rPr>
-          <w:rFonts w:ascii="Times New Roman" w:eastAsia="Times New Roman" w:hAnsi="Times New Roman" w:cs="Times New Roman"/>
-          <w:sz w:val="20"/>
-          <w:szCs w:val="20"/>
-          <w:lang w:eastAsia="en-IN"/>
-        </w:rPr>
-        <w:t xml:space="preserve">Should you like to suggest a specific feature, please use the </w:t>
-      </w:r>
-      <w:hyperlink r:id="rId22" w:tgtFrame="_blank" w:history="1">
-        <w:r>
-          <w:rPr>
-            <w:rFonts w:ascii="Times New Roman" w:eastAsia="Times New Roman" w:hAnsi="Times New Roman" w:cs="Times New Roman"/>
-            <w:color w:val="0000FF"/>
-            <w:sz w:val="20"/>
-            <w:szCs w:val="20"/>
-            <w:u w:val="single"/>
-            <w:lang w:eastAsia="en-IN"/>
-          </w:rPr>
-          <w:t>Issues page</w:t>
-        </w:r>
-      </w:hyperlink>
-      <w:r>
-        <w:rPr>
-          <w:rFonts w:ascii="Times New Roman" w:eastAsia="Times New Roman" w:hAnsi="Times New Roman" w:cs="Times New Roman"/>
-          <w:sz w:val="20"/>
-          <w:szCs w:val="20"/>
-          <w:lang w:eastAsia="en-IN"/>
-        </w:rPr>
-        <w:t xml:space="preserve"> of our repository.</w:t>
-      </w:r>
-    </w:p>
-    <w:p>
-      <w:pPr>
-        <w:spacing w:before="100" w:beforeAutospacing="1" w:after="100" w:afterAutospacing="1" w:line="240" w:lineRule="auto"/>
-        <w:outlineLvl w:val="2"/>
-        <w:rPr>
-          <w:rFonts w:ascii="Times New Roman" w:eastAsia="Times New Roman" w:hAnsi="Times New Roman" w:cs="Times New Roman"/>
-          <w:b/>
-          <w:bCs/>
-          <w:sz w:val="27"/>
-          <w:szCs w:val="27"/>
-          <w:lang w:eastAsia="en-IN"/>
-        </w:rPr>
-      </w:pPr>
-      <w:r>
-        <w:rPr>
-          <w:rFonts w:ascii="Times New Roman" w:eastAsia="Times New Roman" w:hAnsi="Times New Roman" w:cs="Times New Roman"/>
-          <w:b/>
-          <w:bCs/>
-          <w:sz w:val="27"/>
-          <w:szCs w:val="27"/>
-          <w:lang w:eastAsia="en-IN"/>
-        </w:rPr>
-        <w:t xml:space="preserve">Package review by </w:t>
-      </w:r>
-      <w:proofErr w:type="spellStart"/>
-      <w:r>
-        <w:rPr>
-          <w:rFonts w:ascii="Times New Roman" w:eastAsia="Times New Roman" w:hAnsi="Times New Roman" w:cs="Times New Roman"/>
-          <w:b/>
-          <w:bCs/>
-          <w:sz w:val="27"/>
-          <w:szCs w:val="27"/>
-          <w:lang w:eastAsia="en-IN"/>
-        </w:rPr>
-        <w:t>rOpenSci</w:t>
-      </w:r>
-      <w:proofErr w:type="spellEnd"/>
-      <w:r>
-        <w:rPr>
-          <w:rFonts w:ascii="Times New Roman" w:eastAsia="Times New Roman" w:hAnsi="Times New Roman" w:cs="Times New Roman"/>
-          <w:b/>
-          <w:bCs/>
-          <w:sz w:val="27"/>
-          <w:szCs w:val="27"/>
-          <w:lang w:eastAsia="en-IN"/>
-        </w:rPr>
-        <w:t xml:space="preserve"> and JOSS</w:t>
-      </w:r>
-    </w:p>
-    <w:p>
-      <w:pPr>
-        <w:spacing w:before="100" w:beforeAutospacing="1" w:after="100" w:afterAutospacing="1" w:line="240" w:lineRule="auto"/>
-        <w:rPr>
-          <w:rFonts w:ascii="Times New Roman" w:eastAsia="Times New Roman" w:hAnsi="Times New Roman" w:cs="Times New Roman"/>
-          <w:sz w:val="20"/>
-          <w:szCs w:val="20"/>
-          <w:lang w:eastAsia="en-IN"/>
-        </w:rPr>
-      </w:pPr>
-      <w:r>
-        <w:rPr>
-          <w:rFonts w:ascii="Times New Roman" w:eastAsia="Times New Roman" w:hAnsi="Times New Roman" w:cs="Times New Roman"/>
-          <w:sz w:val="20"/>
-          <w:szCs w:val="20"/>
-          <w:lang w:eastAsia="en-IN"/>
-        </w:rPr>
-        <w:t xml:space="preserve">We are thankful for the suggestions we’ve already received. </w:t>
-      </w:r>
-      <w:proofErr w:type="spellStart"/>
-      <w:r>
-        <w:rPr>
-          <w:rFonts w:ascii="Times New Roman" w:eastAsia="Times New Roman" w:hAnsi="Times New Roman" w:cs="Times New Roman"/>
-          <w:sz w:val="20"/>
-          <w:szCs w:val="20"/>
-          <w:lang w:eastAsia="en-IN"/>
-        </w:rPr>
-        <w:t>workloopR</w:t>
-      </w:r>
-      <w:proofErr w:type="spellEnd"/>
-      <w:r>
-        <w:rPr>
-          <w:rFonts w:ascii="Times New Roman" w:eastAsia="Times New Roman" w:hAnsi="Times New Roman" w:cs="Times New Roman"/>
-          <w:sz w:val="20"/>
-          <w:szCs w:val="20"/>
-          <w:lang w:eastAsia="en-IN"/>
-        </w:rPr>
-        <w:t xml:space="preserve"> benefited a lot from </w:t>
-      </w:r>
-      <w:hyperlink r:id="rId23" w:tgtFrame="_blank" w:history="1">
-        <w:r>
-          <w:rPr>
-            <w:rFonts w:ascii="Times New Roman" w:eastAsia="Times New Roman" w:hAnsi="Times New Roman" w:cs="Times New Roman"/>
-            <w:color w:val="0000FF"/>
-            <w:sz w:val="20"/>
-            <w:szCs w:val="20"/>
-            <w:u w:val="single"/>
-            <w:lang w:eastAsia="en-IN"/>
-          </w:rPr>
-          <w:t>peer review of code</w:t>
-        </w:r>
-      </w:hyperlink>
-      <w:r>
-        <w:rPr>
-          <w:rFonts w:ascii="Times New Roman" w:eastAsia="Times New Roman" w:hAnsi="Times New Roman" w:cs="Times New Roman"/>
-          <w:sz w:val="20"/>
-          <w:szCs w:val="20"/>
-          <w:lang w:eastAsia="en-IN"/>
-        </w:rPr>
-        <w:t xml:space="preserve"> through </w:t>
-      </w:r>
-      <w:proofErr w:type="spellStart"/>
-      <w:r>
-        <w:rPr>
-          <w:rFonts w:ascii="Times New Roman" w:eastAsia="Times New Roman" w:hAnsi="Times New Roman" w:cs="Times New Roman"/>
-          <w:sz w:val="20"/>
-          <w:szCs w:val="20"/>
-          <w:lang w:eastAsia="en-IN"/>
-        </w:rPr>
-        <w:t>rOpenSci</w:t>
-      </w:r>
-      <w:proofErr w:type="spellEnd"/>
-      <w:r>
-        <w:rPr>
-          <w:rFonts w:ascii="Times New Roman" w:eastAsia="Times New Roman" w:hAnsi="Times New Roman" w:cs="Times New Roman"/>
-          <w:sz w:val="20"/>
-          <w:szCs w:val="20"/>
-          <w:lang w:eastAsia="en-IN"/>
-        </w:rPr>
-        <w:t>. Special thanks to Julia Romanowska (</w:t>
-      </w:r>
-      <w:proofErr w:type="spellStart"/>
-      <w:r>
-        <w:rPr>
-          <w:rFonts w:ascii="Times New Roman" w:eastAsia="Times New Roman" w:hAnsi="Times New Roman" w:cs="Times New Roman"/>
-          <w:sz w:val="20"/>
-          <w:szCs w:val="20"/>
-          <w:lang w:eastAsia="en-IN"/>
-        </w:rPr>
-        <w:fldChar w:fldCharType="begin"/>
-      </w:r>
-      <w:r>
-        <w:rPr>
-          <w:rFonts w:ascii="Times New Roman" w:eastAsia="Times New Roman" w:hAnsi="Times New Roman" w:cs="Times New Roman"/>
-          <w:sz w:val="20"/>
-          <w:szCs w:val="20"/>
-          <w:lang w:eastAsia="en-IN"/>
-        </w:rPr>
-        <w:instrText xml:space="preserve"> HYPERLINK "https://github.com/jromanowska" \t "_blank" </w:instrText>
-      </w:r>
-      <w:r>
-        <w:rPr>
-          <w:rFonts w:ascii="Times New Roman" w:eastAsia="Times New Roman" w:hAnsi="Times New Roman" w:cs="Times New Roman"/>
-          <w:sz w:val="20"/>
-          <w:szCs w:val="20"/>
-          <w:lang w:eastAsia="en-IN"/>
-        </w:rPr>
-        <w:fldChar w:fldCharType="separate"/>
-      </w:r>
-      <w:r>
-        <w:rPr>
-          <w:rFonts w:ascii="Times New Roman" w:eastAsia="Times New Roman" w:hAnsi="Times New Roman" w:cs="Times New Roman"/>
-          <w:color w:val="0000FF"/>
-          <w:sz w:val="20"/>
-          <w:szCs w:val="20"/>
-          <w:u w:val="single"/>
-          <w:lang w:eastAsia="en-IN"/>
-        </w:rPr>
-        <w:t>jromanowska</w:t>
-      </w:r>
-      <w:proofErr w:type="spellEnd"/>
-      <w:r>
-        <w:rPr>
-          <w:rFonts w:ascii="Times New Roman" w:eastAsia="Times New Roman" w:hAnsi="Times New Roman" w:cs="Times New Roman"/>
-          <w:sz w:val="20"/>
-          <w:szCs w:val="20"/>
-          <w:lang w:eastAsia="en-IN"/>
-        </w:rPr>
-        <w:fldChar w:fldCharType="end"/>
-      </w:r>
-      <w:r>
-        <w:rPr>
-          <w:rFonts w:ascii="Times New Roman" w:eastAsia="Times New Roman" w:hAnsi="Times New Roman" w:cs="Times New Roman"/>
-          <w:sz w:val="20"/>
-          <w:szCs w:val="20"/>
-          <w:lang w:eastAsia="en-IN"/>
-        </w:rPr>
-        <w:t>) and Eric Brown (</w:t>
-      </w:r>
-      <w:proofErr w:type="spellStart"/>
-      <w:r>
-        <w:rPr>
-          <w:rFonts w:ascii="Times New Roman" w:eastAsia="Times New Roman" w:hAnsi="Times New Roman" w:cs="Times New Roman"/>
-          <w:sz w:val="20"/>
-          <w:szCs w:val="20"/>
-          <w:lang w:eastAsia="en-IN"/>
-        </w:rPr>
-        <w:fldChar w:fldCharType="begin"/>
-      </w:r>
-      <w:r>
-        <w:rPr>
-          <w:rFonts w:ascii="Times New Roman" w:eastAsia="Times New Roman" w:hAnsi="Times New Roman" w:cs="Times New Roman"/>
-          <w:sz w:val="20"/>
-          <w:szCs w:val="20"/>
-          <w:lang w:eastAsia="en-IN"/>
-        </w:rPr>
-        <w:instrText xml:space="preserve"> HYPERLINK "https://github.com/eebrown" \t "_blank" </w:instrText>
-      </w:r>
-      <w:r>
-        <w:rPr>
-          <w:rFonts w:ascii="Times New Roman" w:eastAsia="Times New Roman" w:hAnsi="Times New Roman" w:cs="Times New Roman"/>
-          <w:sz w:val="20"/>
-          <w:szCs w:val="20"/>
-          <w:lang w:eastAsia="en-IN"/>
-        </w:rPr>
-        <w:fldChar w:fldCharType="separate"/>
-      </w:r>
-      <w:r>
-        <w:rPr>
-          <w:rFonts w:ascii="Times New Roman" w:eastAsia="Times New Roman" w:hAnsi="Times New Roman" w:cs="Times New Roman"/>
-          <w:color w:val="0000FF"/>
-          <w:sz w:val="20"/>
-          <w:szCs w:val="20"/>
-          <w:u w:val="single"/>
-          <w:lang w:eastAsia="en-IN"/>
-        </w:rPr>
-        <w:t>eebrown</w:t>
-      </w:r>
-      <w:proofErr w:type="spellEnd"/>
-      <w:r>
-        <w:rPr>
-          <w:rFonts w:ascii="Times New Roman" w:eastAsia="Times New Roman" w:hAnsi="Times New Roman" w:cs="Times New Roman"/>
-          <w:sz w:val="20"/>
-          <w:szCs w:val="20"/>
-          <w:lang w:eastAsia="en-IN"/>
-        </w:rPr>
-        <w:fldChar w:fldCharType="end"/>
-      </w:r>
-      <w:r>
-        <w:rPr>
-          <w:rFonts w:ascii="Times New Roman" w:eastAsia="Times New Roman" w:hAnsi="Times New Roman" w:cs="Times New Roman"/>
-          <w:sz w:val="20"/>
-          <w:szCs w:val="20"/>
-          <w:lang w:eastAsia="en-IN"/>
-        </w:rPr>
-        <w:t xml:space="preserve">) for reviewing our code and giving helpful suggestions on how to improve the clarity of </w:t>
-      </w:r>
-      <w:proofErr w:type="spellStart"/>
-      <w:r>
-        <w:rPr>
-          <w:rFonts w:ascii="Times New Roman" w:eastAsia="Times New Roman" w:hAnsi="Times New Roman" w:cs="Times New Roman"/>
-          <w:sz w:val="20"/>
-          <w:szCs w:val="20"/>
-          <w:lang w:eastAsia="en-IN"/>
-        </w:rPr>
-        <w:t>workloopR’s</w:t>
-      </w:r>
-      <w:proofErr w:type="spellEnd"/>
-      <w:r>
-        <w:rPr>
-          <w:rFonts w:ascii="Times New Roman" w:eastAsia="Times New Roman" w:hAnsi="Times New Roman" w:cs="Times New Roman"/>
-          <w:sz w:val="20"/>
-          <w:szCs w:val="20"/>
-          <w:lang w:eastAsia="en-IN"/>
-        </w:rPr>
-        <w:t xml:space="preserve"> presentation.</w:t>
-      </w:r>
-    </w:p>
-    <w:p>
-      <w:pPr>
-        <w:spacing w:before="100" w:beforeAutospacing="1" w:after="100" w:afterAutospacing="1" w:line="240" w:lineRule="auto"/>
-        <w:rPr>
-          <w:rFonts w:ascii="Times New Roman" w:eastAsia="Times New Roman" w:hAnsi="Times New Roman" w:cs="Times New Roman"/>
-          <w:sz w:val="20"/>
-          <w:szCs w:val="20"/>
-          <w:lang w:eastAsia="en-IN"/>
-        </w:rPr>
-      </w:pPr>
-      <w:r>
-        <w:rPr>
-          <w:rFonts w:ascii="Times New Roman" w:eastAsia="Times New Roman" w:hAnsi="Times New Roman" w:cs="Times New Roman"/>
-          <w:sz w:val="20"/>
-          <w:szCs w:val="20"/>
-          <w:lang w:eastAsia="en-IN"/>
-        </w:rPr>
-        <w:t xml:space="preserve">We are also happy to share that a journal article that accompanies this package was also peer reviewed and accepted by the Journal of </w:t>
-      </w:r>
-      <w:proofErr w:type="gramStart"/>
-      <w:r>
-        <w:rPr>
-          <w:rFonts w:ascii="Times New Roman" w:eastAsia="Times New Roman" w:hAnsi="Times New Roman" w:cs="Times New Roman"/>
-          <w:sz w:val="20"/>
-          <w:szCs w:val="20"/>
-          <w:lang w:eastAsia="en-IN"/>
-        </w:rPr>
-        <w:t>Open Source</w:t>
-      </w:r>
-      <w:proofErr w:type="gramEnd"/>
-      <w:r>
-        <w:rPr>
-          <w:rFonts w:ascii="Times New Roman" w:eastAsia="Times New Roman" w:hAnsi="Times New Roman" w:cs="Times New Roman"/>
-          <w:sz w:val="20"/>
-          <w:szCs w:val="20"/>
-          <w:lang w:eastAsia="en-IN"/>
-        </w:rPr>
-        <w:t xml:space="preserve"> Software (JOSS)</w:t>
-      </w:r>
-      <w:hyperlink r:id="rId24" w:anchor="fn:2" w:tgtFrame="_blank" w:history="1">
-        <w:r>
-          <w:rPr>
-            <w:rFonts w:ascii="Times New Roman" w:eastAsia="Times New Roman" w:hAnsi="Times New Roman" w:cs="Times New Roman"/>
-            <w:color w:val="0000FF"/>
-            <w:sz w:val="20"/>
-            <w:szCs w:val="20"/>
-            <w:u w:val="single"/>
-            <w:vertAlign w:val="superscript"/>
-            <w:lang w:eastAsia="en-IN"/>
-          </w:rPr>
-          <w:t>2</w:t>
-        </w:r>
-      </w:hyperlink>
-      <w:r>
-        <w:rPr>
-          <w:rFonts w:ascii="Times New Roman" w:eastAsia="Times New Roman" w:hAnsi="Times New Roman" w:cs="Times New Roman"/>
-          <w:sz w:val="20"/>
-          <w:szCs w:val="20"/>
-          <w:lang w:eastAsia="en-IN"/>
-        </w:rPr>
-        <w:t>.</w:t>
+        <w:t xml:space="preserve"> file types. We’re also interested in integrating support for electromyographic data recorded directly from muscles, but that may take a little longer to develop.</w:t>
       </w:r>
     </w:p>
     <w:p/>
@@ -6615,7 +5917,7 @@
 </file>
 
 <file path=word/numbering.xml><?xml version="1.0" encoding="utf-8"?>
-<w:numbering xmlns:wpc="http://schemas.microsoft.com/office/word/2010/wordprocessingCanvas" xmlns:cx="http://schemas.microsoft.com/office/drawing/2014/chartex" xmlns:cx1="http://schemas.microsoft.com/office/drawing/2015/9/8/chartex" xmlns:cx2="http://schemas.microsoft.com/office/drawing/2015/10/21/chartex" xmlns:cx3="http://schemas.microsoft.com/office/drawing/2016/5/9/chartex" xmlns:cx4="http://schemas.microsoft.com/office/drawing/2016/5/10/chartex" xmlns:cx5="http://schemas.microsoft.com/office/drawing/2016/5/11/chartex" xmlns:cx6="http://schemas.microsoft.com/office/drawing/2016/5/12/chartex" xmlns:cx7="http://schemas.microsoft.com/office/drawing/2016/5/13/chartex" xmlns:cx8="http://schemas.microsoft.com/office/drawing/2016/5/14/chartex" xmlns:mc="http://schemas.openxmlformats.org/markup-compatibility/2006" xmlns:aink="http://schemas.microsoft.com/office/drawing/2016/ink" xmlns:am3d="http://schemas.microsoft.com/office/drawing/2017/model3d" xmlns:o="urn:schemas-microsoft-com:office:office" xmlns:r="http://schemas.openxmlformats.org/officeDocument/2006/relationships" xmlns:m="http://schemas.openxmlformats.org/officeDocument/2006/math" xmlns:v="urn:schemas-microsoft-com:vml" xmlns:wp14="http://schemas.microsoft.com/office/word/2010/wordprocessingDrawing" xmlns:wp="http://schemas.openxmlformats.org/drawingml/2006/wordprocessingDrawing" xmlns:w10="urn:schemas-microsoft-com:office:word" xmlns:w="http://schemas.openxmlformats.org/wordprocessingml/2006/main" xmlns:w14="http://schemas.microsoft.com/office/word/2010/wordml" xmlns:w15="http://schemas.microsoft.com/office/word/2012/wordml" xmlns:w16cex="http://schemas.microsoft.com/office/word/2018/wordml/cex" xmlns:w16cid="http://schemas.microsoft.com/office/word/2016/wordml/cid" xmlns:w16="http://schemas.microsoft.com/office/word/2018/wordml" xmlns:w16sdtdh="http://schemas.microsoft.com/office/word/2020/wordml/sdtdatahash" xmlns:w16se="http://schemas.microsoft.com/office/word/2015/wordml/symex" xmlns:wpg="http://schemas.microsoft.com/office/word/2010/wordprocessingGroup" xmlns:wpi="http://schemas.microsoft.com/office/word/2010/wordprocessingInk" xmlns:wne="http://schemas.microsoft.com/office/word/2006/wordml" xmlns:wps="http://schemas.microsoft.com/office/word/2010/wordprocessingShape" mc:Ignorable="w14 w15 w16se w16cid w16 w16cex w16sdtdh wp14">
+<w:numbering xmlns:wpc="http://schemas.microsoft.com/office/word/2010/wordprocessingCanvas" xmlns:cx="http://schemas.microsoft.com/office/drawing/2014/chartex" xmlns:cx1="http://schemas.microsoft.com/office/drawing/2015/9/8/chartex" xmlns:cx2="http://schemas.microsoft.com/office/drawing/2015/10/21/chartex" xmlns:cx3="http://schemas.microsoft.com/office/drawing/2016/5/9/chartex" xmlns:cx4="http://schemas.microsoft.com/office/drawing/2016/5/10/chartex" xmlns:cx5="http://schemas.microsoft.com/office/drawing/2016/5/11/chartex" xmlns:cx6="http://schemas.microsoft.com/office/drawing/2016/5/12/chartex" xmlns:cx7="http://schemas.microsoft.com/office/drawing/2016/5/13/chartex" xmlns:cx8="http://schemas.microsoft.com/office/drawing/2016/5/14/chartex" xmlns:mc="http://schemas.openxmlformats.org/markup-compatibility/2006" xmlns:aink="http://schemas.microsoft.com/office/drawing/2016/ink" xmlns:am3d="http://schemas.microsoft.com/office/drawing/2017/model3d" xmlns:o="urn:schemas-microsoft-com:office:office" xmlns:oel="http://schemas.microsoft.com/office/2019/extlst" xmlns:r="http://schemas.openxmlformats.org/officeDocument/2006/relationships" xmlns:m="http://schemas.openxmlformats.org/officeDocument/2006/math" xmlns:v="urn:schemas-microsoft-com:vml" xmlns:wp14="http://schemas.microsoft.com/office/word/2010/wordprocessingDrawing" xmlns:wp="http://schemas.openxmlformats.org/drawingml/2006/wordprocessingDrawing" xmlns:w10="urn:schemas-microsoft-com:office:word" xmlns:w="http://schemas.openxmlformats.org/wordprocessingml/2006/main" xmlns:w14="http://schemas.microsoft.com/office/word/2010/wordml" xmlns:w15="http://schemas.microsoft.com/office/word/2012/wordml" xmlns:w16cex="http://schemas.microsoft.com/office/word/2018/wordml/cex" xmlns:w16cid="http://schemas.microsoft.com/office/word/2016/wordml/cid" xmlns:w16="http://schemas.microsoft.com/office/word/2018/wordml" xmlns:w16sdtdh="http://schemas.microsoft.com/office/word/2020/wordml/sdtdatahash" xmlns:w16se="http://schemas.microsoft.com/office/word/2015/wordml/symex" xmlns:wpg="http://schemas.microsoft.com/office/word/2010/wordprocessingGroup" xmlns:wpi="http://schemas.microsoft.com/office/word/2010/wordprocessingInk" xmlns:wne="http://schemas.microsoft.com/office/word/2006/wordml" xmlns:wps="http://schemas.microsoft.com/office/word/2010/wordprocessingShape" mc:Ignorable="w14 w15 w16se w16cid w16 w16cex w16sdtdh wp14">
   <w:abstractNum w:abstractNumId="0" w15:restartNumberingAfterBreak="0">
     <w:nsid w:val="56CB79BE"/>
     <w:multiLevelType w:val="multilevel"/>
@@ -6765,7 +6067,7 @@
       </w:rPr>
     </w:lvl>
   </w:abstractNum>
-  <w:num w:numId="1">
+  <w:num w:numId="1" w16cid:durableId="1285313316">
     <w:abstractNumId w:val="0"/>
   </w:num>
 </w:numbering>
